--- a/documents/Тех задание.docx
+++ b/documents/Тех задание.docx
@@ -274,24 +274,7 @@
           <w:szCs w:val="28"/>
           <w:u w:val="none"/>
         </w:rPr>
-        <w:t>ПРИЛОЖЕНИЕ «ИНТЕРНЕТ-МАГАЗИН КНИГ</w:t>
-      </w:r>
-      <w:r>
-        <w:rPr>
-          <w:rFonts w:eastAsia="Calibri"/>
-          <w:szCs w:val="28"/>
-          <w:u w:val="none"/>
-        </w:rPr>
-        <w:t>»</w:t>
-      </w:r>
-      <w:r>
-        <w:rPr>
-          <w:rFonts w:eastAsia="Calibri"/>
-          <w:sz w:val="36"/>
-          <w:szCs w:val="36"/>
-          <w:u w:val="none"/>
-        </w:rPr>
-        <w:t xml:space="preserve"> </w:t>
+        <w:t>ВЕБ-ПРИЛОЖЕНИЕ «ТРЕНИРОВКИ»</w:t>
       </w:r>
     </w:p>
     <w:p>
@@ -346,17 +329,18 @@
       <w:tblPr>
         <w:tblW w:w="9888" w:type="dxa"/>
         <w:tblInd w:w="250" w:type="dxa"/>
+        <w:tblLayout w:type="fixed"/>
         <w:tblLook w:val="04A0" w:firstRow="1" w:lastRow="0" w:firstColumn="1" w:lastColumn="0" w:noHBand="0" w:noVBand="1"/>
       </w:tblPr>
       <w:tblGrid>
-        <w:gridCol w:w="3635"/>
-        <w:gridCol w:w="3736"/>
-        <w:gridCol w:w="2517"/>
+        <w:gridCol w:w="2869"/>
+        <w:gridCol w:w="4252"/>
+        <w:gridCol w:w="2767"/>
       </w:tblGrid>
       <w:tr>
         <w:tc>
           <w:tcPr>
-            <w:tcW w:w="3635" w:type="dxa"/>
+            <w:tcW w:w="2869" w:type="dxa"/>
             <w:hideMark/>
           </w:tcPr>
           <w:p>
@@ -379,7 +363,7 @@
         </w:tc>
         <w:tc>
           <w:tcPr>
-            <w:tcW w:w="3736" w:type="dxa"/>
+            <w:tcW w:w="4252" w:type="dxa"/>
           </w:tcPr>
           <w:p>
             <w:pPr>
@@ -433,7 +417,7 @@
         </w:tc>
         <w:tc>
           <w:tcPr>
-            <w:tcW w:w="2517" w:type="dxa"/>
+            <w:tcW w:w="2767" w:type="dxa"/>
             <w:hideMark/>
           </w:tcPr>
           <w:p>
@@ -459,168 +443,132 @@
                 <w:szCs w:val="28"/>
                 <w:u w:val="none"/>
               </w:rPr>
-              <w:t>(С.А</w:t>
+              <w:t>(</w:t>
             </w:r>
             <w:r>
               <w:rPr>
                 <w:szCs w:val="28"/>
                 <w:u w:val="none"/>
               </w:rPr>
-              <w:t>.</w:t>
+              <w:t>М. А. Кудрявцева</w:t>
             </w:r>
             <w:r>
               <w:rPr>
                 <w:szCs w:val="28"/>
                 <w:u w:val="none"/>
-                <w:lang w:val="en-US"/>
-              </w:rPr>
-              <w:t xml:space="preserve"> </w:t>
+              </w:rPr>
+              <w:t>)</w:t>
+            </w:r>
+          </w:p>
+        </w:tc>
+      </w:tr>
+      <w:tr>
+        <w:tc>
+          <w:tcPr>
+            <w:tcW w:w="2869" w:type="dxa"/>
+            <w:hideMark/>
+          </w:tcPr>
+          <w:p>
+            <w:pPr>
+              <w:spacing w:before="60"/>
+              <w:rPr>
+                <w:szCs w:val="24"/>
+                <w:u w:val="none"/>
+              </w:rPr>
+            </w:pPr>
+            <w:r>
+              <w:rPr>
+                <w:szCs w:val="24"/>
+                <w:u w:val="none"/>
+              </w:rPr>
+              <w:t>Студент:</w:t>
+            </w:r>
+          </w:p>
+        </w:tc>
+        <w:tc>
+          <w:tcPr>
+            <w:tcW w:w="4252" w:type="dxa"/>
+          </w:tcPr>
+          <w:p>
+            <w:pPr>
+              <w:spacing w:before="60"/>
+              <w:jc w:val="right"/>
+              <w:rPr>
+                <w:sz w:val="6"/>
+                <w:szCs w:val="6"/>
+                <w:u w:val="none"/>
+              </w:rPr>
+            </w:pPr>
+          </w:p>
+          <w:p>
+            <w:pPr>
+              <w:spacing w:before="60"/>
+              <w:jc w:val="right"/>
+              <w:rPr>
+                <w:sz w:val="16"/>
+                <w:szCs w:val="16"/>
+                <w:u w:val="none"/>
+              </w:rPr>
+            </w:pPr>
+            <w:r>
+              <w:rPr>
+                <w:sz w:val="16"/>
+                <w:szCs w:val="16"/>
+                <w:u w:val="none"/>
+              </w:rPr>
+              <w:t>____________________________________________</w:t>
+            </w:r>
+          </w:p>
+          <w:p>
+            <w:pPr>
+              <w:spacing w:before="60"/>
+              <w:jc w:val="center"/>
+              <w:rPr>
+                <w:sz w:val="16"/>
+                <w:szCs w:val="16"/>
+                <w:u w:val="none"/>
+              </w:rPr>
+            </w:pPr>
+            <w:r>
+              <w:rPr>
+                <w:sz w:val="16"/>
+                <w:szCs w:val="16"/>
+                <w:u w:val="none"/>
+              </w:rPr>
+              <w:t>(подпись, дата)</w:t>
+            </w:r>
+          </w:p>
+        </w:tc>
+        <w:tc>
+          <w:tcPr>
+            <w:tcW w:w="2767" w:type="dxa"/>
+            <w:hideMark/>
+          </w:tcPr>
+          <w:p>
+            <w:pPr>
+              <w:spacing w:before="60"/>
+              <w:jc w:val="right"/>
+              <w:rPr>
+                <w:color w:val="auto"/>
+                <w:szCs w:val="28"/>
+                <w:u w:val="none"/>
+              </w:rPr>
+            </w:pPr>
+            <w:r>
+              <w:rPr>
+                <w:color w:val="auto"/>
+                <w:szCs w:val="28"/>
+                <w:u w:val="none"/>
+              </w:rPr>
+              <w:t>(</w:t>
             </w:r>
             <w:r>
               <w:rPr>
                 <w:szCs w:val="28"/>
                 <w:u w:val="none"/>
               </w:rPr>
-              <w:t>Удальцов</w:t>
+              <w:t>Р.К. Акопян</w:t>
             </w:r>
-            <w:r>
-              <w:rPr>
-                <w:szCs w:val="28"/>
-                <w:u w:val="none"/>
-              </w:rPr>
-              <w:t>)</w:t>
-            </w:r>
-          </w:p>
-        </w:tc>
-      </w:tr>
-      <w:tr>
-        <w:tc>
-          <w:tcPr>
-            <w:tcW w:w="3635" w:type="dxa"/>
-            <w:hideMark/>
-          </w:tcPr>
-          <w:p>
-            <w:pPr>
-              <w:spacing w:before="60"/>
-              <w:rPr>
-                <w:szCs w:val="24"/>
-                <w:u w:val="none"/>
-              </w:rPr>
-            </w:pPr>
-            <w:r>
-              <w:rPr>
-                <w:szCs w:val="24"/>
-                <w:u w:val="none"/>
-              </w:rPr>
-              <w:t>Студент:</w:t>
-            </w:r>
-          </w:p>
-        </w:tc>
-        <w:tc>
-          <w:tcPr>
-            <w:tcW w:w="3736" w:type="dxa"/>
-          </w:tcPr>
-          <w:p>
-            <w:pPr>
-              <w:spacing w:before="60"/>
-              <w:jc w:val="right"/>
-              <w:rPr>
-                <w:sz w:val="6"/>
-                <w:szCs w:val="6"/>
-                <w:u w:val="none"/>
-              </w:rPr>
-            </w:pPr>
-          </w:p>
-          <w:p>
-            <w:pPr>
-              <w:spacing w:before="60"/>
-              <w:jc w:val="right"/>
-              <w:rPr>
-                <w:sz w:val="16"/>
-                <w:szCs w:val="16"/>
-                <w:u w:val="none"/>
-              </w:rPr>
-            </w:pPr>
-            <w:r>
-              <w:rPr>
-                <w:sz w:val="16"/>
-                <w:szCs w:val="16"/>
-                <w:u w:val="none"/>
-              </w:rPr>
-              <w:t>____________________________________________</w:t>
-            </w:r>
-          </w:p>
-          <w:p>
-            <w:pPr>
-              <w:spacing w:before="60"/>
-              <w:jc w:val="center"/>
-              <w:rPr>
-                <w:sz w:val="16"/>
-                <w:szCs w:val="16"/>
-                <w:u w:val="none"/>
-              </w:rPr>
-            </w:pPr>
-            <w:r>
-              <w:rPr>
-                <w:sz w:val="16"/>
-                <w:szCs w:val="16"/>
-                <w:u w:val="none"/>
-              </w:rPr>
-              <w:t>(подпись, дата)</w:t>
-            </w:r>
-          </w:p>
-        </w:tc>
-        <w:tc>
-          <w:tcPr>
-            <w:tcW w:w="2517" w:type="dxa"/>
-            <w:hideMark/>
-          </w:tcPr>
-          <w:p>
-            <w:pPr>
-              <w:spacing w:before="60"/>
-              <w:jc w:val="right"/>
-              <w:rPr>
-                <w:color w:val="auto"/>
-                <w:szCs w:val="28"/>
-                <w:u w:val="none"/>
-              </w:rPr>
-            </w:pPr>
-            <w:r>
-              <w:rPr>
-                <w:color w:val="auto"/>
-                <w:szCs w:val="28"/>
-                <w:u w:val="none"/>
-              </w:rPr>
-              <w:t>(</w:t>
-            </w:r>
-            <w:proofErr w:type="spellStart"/>
-            <w:r>
-              <w:rPr>
-                <w:color w:val="auto"/>
-                <w:szCs w:val="28"/>
-                <w:u w:val="none"/>
-              </w:rPr>
-              <w:t>Д.С</w:t>
-            </w:r>
-            <w:proofErr w:type="spellEnd"/>
-            <w:r>
-              <w:rPr>
-                <w:color w:val="auto"/>
-                <w:szCs w:val="28"/>
-                <w:u w:val="none"/>
-              </w:rPr>
-              <w:t xml:space="preserve">. </w:t>
-            </w:r>
-            <w:proofErr w:type="spellStart"/>
-            <w:r>
-              <w:rPr>
-                <w:color w:val="auto"/>
-                <w:szCs w:val="28"/>
-                <w:u w:val="none"/>
-              </w:rPr>
-              <w:t>Зан</w:t>
-            </w:r>
-            <w:proofErr w:type="spellEnd"/>
             <w:r>
               <w:rPr>
                 <w:color w:val="auto"/>
@@ -737,7 +685,17 @@
           <w:szCs w:val="28"/>
           <w:u w:val="none"/>
         </w:rPr>
-        <w:t>ИРКУТСК 2021</w:t>
+        <w:t>ИРКУТСК 202</w:t>
+      </w:r>
+      <w:r>
+        <w:rPr>
+          <w:bCs/>
+          <w:color w:val="auto"/>
+          <w:kern w:val="32"/>
+          <w:szCs w:val="28"/>
+          <w:u w:val="none"/>
+        </w:rPr>
+        <w:t>2</w:t>
       </w:r>
     </w:p>
     <w:p>
@@ -833,25 +791,7 @@
         <w:rPr>
           <w:u w:val="none"/>
         </w:rPr>
-        <w:t>Приложение</w:t>
-      </w:r>
-      <w:r>
-        <w:rPr>
-          <w:u w:val="none"/>
-        </w:rPr>
-        <w:t xml:space="preserve"> «</w:t>
-      </w:r>
-      <w:r>
-        <w:rPr>
-          <w:u w:val="none"/>
-        </w:rPr>
-        <w:t>Интернет-магазин книг</w:t>
-      </w:r>
-      <w:r>
-        <w:rPr>
-          <w:u w:val="none"/>
-        </w:rPr>
-        <w:t xml:space="preserve">» </w:t>
+        <w:t>веб-приложение «Тренировка».</w:t>
       </w:r>
     </w:p>
     <w:p>
@@ -867,13 +807,7 @@
         <w:rPr>
           <w:u w:val="none"/>
         </w:rPr>
-        <w:t xml:space="preserve">С помощью </w:t>
-      </w:r>
-      <w:r>
-        <w:rPr>
-          <w:u w:val="none"/>
-        </w:rPr>
-        <w:t>приложения</w:t>
+        <w:t>Веб-приложение</w:t>
       </w:r>
       <w:r>
         <w:rPr>
@@ -885,31 +819,37 @@
         <w:rPr>
           <w:u w:val="none"/>
         </w:rPr>
-        <w:t xml:space="preserve">можно </w:t>
-      </w:r>
-      <w:r>
-        <w:rPr>
-          <w:u w:val="none"/>
-        </w:rPr>
-        <w:t xml:space="preserve">упростить оказание услуг </w:t>
-      </w:r>
-      <w:r>
-        <w:rPr>
-          <w:u w:val="none"/>
-        </w:rPr>
-        <w:t xml:space="preserve">магазина </w:t>
-      </w:r>
-      <w:r>
-        <w:rPr>
-          <w:u w:val="none"/>
-        </w:rPr>
-        <w:t>книг</w:t>
-      </w:r>
-      <w:r>
-        <w:rPr>
-          <w:u w:val="none"/>
-        </w:rPr>
-        <w:t>, составить по оказанным услугам отчеты и обновлять базу данных</w:t>
+        <w:t>позволяет</w:t>
+      </w:r>
+      <w:r>
+        <w:rPr>
+          <w:u w:val="none"/>
+        </w:rPr>
+        <w:t xml:space="preserve"> </w:t>
+      </w:r>
+      <w:r>
+        <w:rPr>
+          <w:u w:val="none"/>
+        </w:rPr>
+        <w:t xml:space="preserve">накопить базу программ тренировок для </w:t>
+      </w:r>
+      <w:r>
+        <w:rPr>
+          <w:u w:val="none"/>
+        </w:rPr>
+        <w:t>пользователей</w:t>
+      </w:r>
+      <w:r>
+        <w:rPr>
+          <w:u w:val="none"/>
+        </w:rPr>
+        <w:t>, накапливать клиентскую базу</w:t>
+      </w:r>
+      <w:r>
+        <w:rPr>
+          <w:u w:val="none"/>
+        </w:rPr>
+        <w:t xml:space="preserve"> и обновлять базу данных</w:t>
       </w:r>
       <w:r>
         <w:rPr>
@@ -937,7 +877,13 @@
         <w:rPr>
           <w:u w:val="none"/>
         </w:rPr>
-        <w:t xml:space="preserve">ое приложение </w:t>
+        <w:t>ое веб-приложение</w:t>
+      </w:r>
+      <w:r>
+        <w:rPr>
+          <w:u w:val="none"/>
+        </w:rPr>
+        <w:t xml:space="preserve"> </w:t>
       </w:r>
       <w:r>
         <w:rPr>
@@ -949,7 +895,37 @@
         <w:rPr>
           <w:u w:val="none"/>
         </w:rPr>
-        <w:t>магазина книг, которому необходимо организовать продажу товара через сеть Интернет.</w:t>
+        <w:t>тренеров и занимающихся спортом людей</w:t>
+      </w:r>
+      <w:r>
+        <w:rPr>
+          <w:u w:val="none"/>
+        </w:rPr>
+        <w:t>, котор</w:t>
+      </w:r>
+      <w:r>
+        <w:rPr>
+          <w:u w:val="none"/>
+        </w:rPr>
+        <w:t>ым</w:t>
+      </w:r>
+      <w:r>
+        <w:rPr>
+          <w:u w:val="none"/>
+        </w:rPr>
+        <w:t xml:space="preserve"> необ</w:t>
+      </w:r>
+      <w:r>
+        <w:rPr>
+          <w:u w:val="none"/>
+        </w:rPr>
+        <w:t>ходимо вести и выполнять тренировки</w:t>
+      </w:r>
+      <w:r>
+        <w:rPr>
+          <w:u w:val="none"/>
+        </w:rPr>
+        <w:t>.</w:t>
       </w:r>
     </w:p>
     <w:p>
@@ -1021,13 +997,19 @@
         <w:rPr>
           <w:u w:val="none"/>
         </w:rPr>
-        <w:t xml:space="preserve">Наименование работы: </w:t>
-      </w:r>
-      <w:r>
-        <w:rPr>
-          <w:u w:val="none"/>
-        </w:rPr>
-        <w:t>Приложение «Интернет-магазин книг»</w:t>
+        <w:t>Наименование работы:</w:t>
+      </w:r>
+      <w:r>
+        <w:rPr>
+          <w:u w:val="none"/>
+        </w:rPr>
+        <w:t xml:space="preserve"> Веб-приложение «Тренировки»</w:t>
+      </w:r>
+      <w:r>
+        <w:rPr>
+          <w:u w:val="none"/>
+        </w:rPr>
+        <w:t xml:space="preserve">. </w:t>
       </w:r>
     </w:p>
     <w:p>
@@ -1043,16 +1025,20 @@
         <w:rPr>
           <w:u w:val="none"/>
         </w:rPr>
-        <w:t xml:space="preserve">Исполнитель: студент Иркутского Авиационного техникума, группы </w:t>
-      </w:r>
-      <w:proofErr w:type="spellStart"/>
-      <w:r>
-        <w:rPr>
-          <w:u w:val="none"/>
-        </w:rPr>
-        <w:t>ПКС</w:t>
-      </w:r>
-      <w:proofErr w:type="spellEnd"/>
+        <w:t>Исполнитель: студент Иркутского Авиационного техникума, группы ПКС-</w:t>
+      </w:r>
+      <w:r>
+        <w:rPr>
+          <w:u w:val="none"/>
+        </w:rPr>
+        <w:t>1</w:t>
+      </w:r>
+      <w:r>
+        <w:rPr>
+          <w:u w:val="none"/>
+        </w:rPr>
+        <w:t>8</w:t>
+      </w:r>
       <w:r>
         <w:rPr>
           <w:u w:val="none"/>
@@ -1063,24 +1049,6 @@
         <w:rPr>
           <w:u w:val="none"/>
         </w:rPr>
-        <w:t>1</w:t>
-      </w:r>
-      <w:r>
-        <w:rPr>
-          <w:u w:val="none"/>
-        </w:rPr>
-        <w:t>7</w:t>
-      </w:r>
-      <w:r>
-        <w:rPr>
-          <w:u w:val="none"/>
-        </w:rPr>
-        <w:t>-</w:t>
-      </w:r>
-      <w:r>
-        <w:rPr>
-          <w:u w:val="none"/>
-        </w:rPr>
         <w:t>3</w:t>
       </w:r>
       <w:r>
@@ -1089,42 +1057,14 @@
         </w:rPr>
         <w:t xml:space="preserve">, </w:t>
       </w:r>
-      <w:proofErr w:type="spellStart"/>
-      <w:r>
-        <w:rPr>
-          <w:color w:val="auto"/>
-          <w:szCs w:val="28"/>
-          <w:u w:val="none"/>
-        </w:rPr>
-        <w:t>Зан</w:t>
-      </w:r>
-      <w:proofErr w:type="spellEnd"/>
-      <w:r>
-        <w:rPr>
-          <w:u w:val="none"/>
-        </w:rPr>
-        <w:t xml:space="preserve"> </w:t>
-      </w:r>
-      <w:proofErr w:type="spellStart"/>
-      <w:r>
-        <w:rPr>
-          <w:u w:val="none"/>
-        </w:rPr>
-        <w:t>Д</w:t>
-      </w:r>
-      <w:r>
-        <w:rPr>
-          <w:u w:val="none"/>
-        </w:rPr>
-        <w:t>.</w:t>
-      </w:r>
-      <w:r>
-        <w:rPr>
-          <w:u w:val="none"/>
-        </w:rPr>
-        <w:t>С</w:t>
-      </w:r>
-      <w:proofErr w:type="spellEnd"/>
+      <w:r>
+        <w:rPr>
+          <w:color w:val="auto"/>
+          <w:szCs w:val="28"/>
+          <w:u w:val="none"/>
+        </w:rPr>
+        <w:t>Акопян Р.К</w:t>
+      </w:r>
       <w:r>
         <w:rPr>
           <w:u w:val="none"/>
@@ -1197,7 +1137,7 @@
           <w:szCs w:val="22"/>
           <w:u w:val="none"/>
         </w:rPr>
-        <w:t xml:space="preserve">упрощение процесса оказания услуг </w:t>
+        <w:t xml:space="preserve">упрощение процесса </w:t>
       </w:r>
       <w:r>
         <w:rPr>
@@ -1205,7 +1145,7 @@
           <w:szCs w:val="22"/>
           <w:u w:val="none"/>
         </w:rPr>
-        <w:t>магазина книг</w:t>
+        <w:t>выполнения</w:t>
       </w:r>
       <w:r>
         <w:rPr>
@@ -1213,6 +1153,14 @@
           <w:szCs w:val="22"/>
           <w:u w:val="none"/>
         </w:rPr>
+        <w:t xml:space="preserve"> программ тренировок клиента, единое место хранение разработанных программ тренировок</w:t>
+      </w:r>
+      <w:r>
+        <w:rPr>
+          <w:color w:val="auto"/>
+          <w:szCs w:val="22"/>
+          <w:u w:val="none"/>
+        </w:rPr>
         <w:t>, накопление клиентской базы</w:t>
       </w:r>
       <w:r>
@@ -1225,7 +1173,7 @@
         <w:rPr>
           <w:u w:val="none"/>
         </w:rPr>
-        <w:t>Приложение</w:t>
+        <w:t>Веб-приложение</w:t>
       </w:r>
       <w:r>
         <w:rPr>
@@ -1257,15 +1205,7 @@
           <w:szCs w:val="28"/>
           <w:u w:val="none"/>
         </w:rPr>
-        <w:t xml:space="preserve">клиентах, </w:t>
-      </w:r>
-      <w:r>
-        <w:rPr>
-          <w:color w:val="auto"/>
-          <w:szCs w:val="28"/>
-          <w:u w:val="none"/>
-        </w:rPr>
-        <w:t>заказах</w:t>
+        <w:t>пользователях</w:t>
       </w:r>
       <w:r>
         <w:rPr>
@@ -1281,7 +1221,15 @@
           <w:szCs w:val="28"/>
           <w:u w:val="none"/>
         </w:rPr>
-        <w:t>книгах</w:t>
+        <w:t>тренировках, упражнениях</w:t>
+      </w:r>
+      <w:r>
+        <w:rPr>
+          <w:color w:val="auto"/>
+          <w:szCs w:val="28"/>
+          <w:u w:val="none"/>
+        </w:rPr>
+        <w:t xml:space="preserve"> и курсах тренировок</w:t>
       </w:r>
       <w:r>
         <w:rPr>
@@ -1303,25 +1251,13 @@
         <w:rPr>
           <w:u w:val="none"/>
         </w:rPr>
-        <w:t>Приложение</w:t>
-      </w:r>
-      <w:r>
-        <w:rPr>
-          <w:u w:val="none"/>
-        </w:rPr>
-        <w:t xml:space="preserve"> должн</w:t>
-      </w:r>
-      <w:r>
-        <w:rPr>
-          <w:u w:val="none"/>
-        </w:rPr>
-        <w:t>а</w:t>
-      </w:r>
-      <w:r>
-        <w:rPr>
-          <w:u w:val="none"/>
-        </w:rPr>
-        <w:t xml:space="preserve"> решать следующие задачи:</w:t>
+        <w:t xml:space="preserve">Веб-приложение должно </w:t>
+      </w:r>
+      <w:r>
+        <w:rPr>
+          <w:u w:val="none"/>
+        </w:rPr>
+        <w:t>решать следующие задачи:</w:t>
       </w:r>
     </w:p>
     <w:p>
@@ -1331,6 +1267,7 @@
           <w:numId w:val="21"/>
         </w:numPr>
         <w:spacing w:line="360" w:lineRule="auto"/>
+        <w:ind w:left="851" w:firstLine="0"/>
         <w:jc w:val="both"/>
         <w:rPr>
           <w:color w:val="auto"/>
@@ -1338,29 +1275,36 @@
           <w:u w:val="none"/>
         </w:rPr>
       </w:pPr>
-      <w:r>
-        <w:rPr>
-          <w:color w:val="auto"/>
-          <w:szCs w:val="28"/>
-          <w:u w:val="none"/>
-        </w:rPr>
-        <w:t>х</w:t>
-      </w:r>
-      <w:r>
-        <w:rPr>
-          <w:color w:val="auto"/>
-          <w:szCs w:val="28"/>
-          <w:u w:val="none"/>
-        </w:rPr>
-        <w:t>ранение информации о товарах, операциях над товарами</w:t>
-      </w:r>
-      <w:r>
-        <w:rPr>
-          <w:color w:val="auto"/>
-          <w:szCs w:val="28"/>
-          <w:u w:val="none"/>
-        </w:rPr>
-        <w:t>;</w:t>
+      <w:bookmarkStart w:id="15" w:name="_Toc468832868"/>
+      <w:bookmarkStart w:id="16" w:name="_Toc482281914"/>
+      <w:bookmarkStart w:id="17" w:name="_Toc482309409"/>
+      <w:bookmarkStart w:id="18" w:name="_Toc482738521"/>
+      <w:bookmarkStart w:id="19" w:name="_Toc483494397"/>
+      <w:bookmarkStart w:id="20" w:name="_Toc8659490"/>
+      <w:bookmarkStart w:id="21" w:name="_Toc8888027"/>
+      <w:r>
+        <w:rPr>
+          <w:color w:val="auto"/>
+          <w:szCs w:val="28"/>
+          <w:u w:val="none"/>
+        </w:rPr>
+        <w:t>добавл</w:t>
+      </w:r>
+      <w:r>
+        <w:rPr>
+          <w:color w:val="auto"/>
+          <w:szCs w:val="28"/>
+          <w:u w:val="none"/>
+        </w:rPr>
+        <w:t>е</w:t>
+      </w:r>
+      <w:r>
+        <w:rPr>
+          <w:color w:val="auto"/>
+          <w:szCs w:val="28"/>
+          <w:u w:val="none"/>
+        </w:rPr>
+        <w:t>ние, удаление и редактирование тренировки;</w:t>
       </w:r>
     </w:p>
     <w:p>
@@ -1370,6 +1314,7 @@
           <w:numId w:val="21"/>
         </w:numPr>
         <w:spacing w:line="360" w:lineRule="auto"/>
+        <w:ind w:left="851" w:firstLine="0"/>
         <w:jc w:val="both"/>
         <w:rPr>
           <w:color w:val="auto"/>
@@ -1383,15 +1328,23 @@
           <w:szCs w:val="28"/>
           <w:u w:val="none"/>
         </w:rPr>
-        <w:t>добавление, удаление и редактирование данных</w:t>
-      </w:r>
-      <w:r>
-        <w:rPr>
-          <w:color w:val="auto"/>
-          <w:szCs w:val="28"/>
-          <w:u w:val="none"/>
-        </w:rPr>
-        <w:t>;</w:t>
+        <w:t>таймер в</w:t>
+      </w:r>
+      <w:r>
+        <w:rPr>
+          <w:color w:val="auto"/>
+          <w:szCs w:val="28"/>
+          <w:u w:val="none"/>
+        </w:rPr>
+        <w:t>ы</w:t>
+      </w:r>
+      <w:r>
+        <w:rPr>
+          <w:color w:val="auto"/>
+          <w:szCs w:val="28"/>
+          <w:u w:val="none"/>
+        </w:rPr>
+        <w:t>полнения тренировки;</w:t>
       </w:r>
     </w:p>
     <w:p>
@@ -1401,6 +1354,7 @@
           <w:numId w:val="21"/>
         </w:numPr>
         <w:spacing w:line="360" w:lineRule="auto"/>
+        <w:ind w:left="851" w:firstLine="0"/>
         <w:jc w:val="both"/>
         <w:rPr>
           <w:color w:val="auto"/>
@@ -1414,23 +1368,39 @@
           <w:szCs w:val="28"/>
           <w:u w:val="none"/>
         </w:rPr>
-        <w:t>р</w:t>
-      </w:r>
-      <w:r>
-        <w:rPr>
-          <w:color w:val="auto"/>
-          <w:szCs w:val="28"/>
-          <w:u w:val="none"/>
-        </w:rPr>
-        <w:t>аспределение прав учётных записей</w:t>
-      </w:r>
-      <w:r>
-        <w:rPr>
-          <w:color w:val="auto"/>
-          <w:szCs w:val="28"/>
-          <w:u w:val="none"/>
-        </w:rPr>
-        <w:t>;</w:t>
+        <w:t>разграничение прав доступа (администратор</w:t>
+      </w:r>
+      <w:r>
+        <w:rPr>
+          <w:color w:val="auto"/>
+          <w:szCs w:val="28"/>
+          <w:u w:val="none"/>
+        </w:rPr>
+        <w:t xml:space="preserve">, </w:t>
+      </w:r>
+      <w:r>
+        <w:rPr>
+          <w:color w:val="auto"/>
+          <w:szCs w:val="28"/>
+          <w:u w:val="none"/>
+        </w:rPr>
+        <w:t>пользователь</w:t>
+      </w:r>
+      <w:r>
+        <w:rPr>
+          <w:color w:val="auto"/>
+          <w:szCs w:val="28"/>
+          <w:u w:val="none"/>
+        </w:rPr>
+        <w:t>, тренер</w:t>
+      </w:r>
+      <w:r>
+        <w:rPr>
+          <w:color w:val="auto"/>
+          <w:szCs w:val="28"/>
+          <w:u w:val="none"/>
+        </w:rPr>
+        <w:t>);</w:t>
       </w:r>
     </w:p>
     <w:p>
@@ -1440,6 +1410,7 @@
           <w:numId w:val="21"/>
         </w:numPr>
         <w:spacing w:line="360" w:lineRule="auto"/>
+        <w:ind w:left="851" w:firstLine="0"/>
         <w:jc w:val="both"/>
         <w:rPr>
           <w:color w:val="auto"/>
@@ -1453,39 +1424,71 @@
           <w:szCs w:val="28"/>
           <w:u w:val="none"/>
         </w:rPr>
-        <w:t>р</w:t>
-      </w:r>
-      <w:r>
-        <w:rPr>
-          <w:color w:val="auto"/>
-          <w:szCs w:val="28"/>
-          <w:u w:val="none"/>
-        </w:rPr>
-        <w:t>еализация функции подбора книг на основе совершенных покупок и прос</w:t>
-      </w:r>
-      <w:r>
-        <w:rPr>
-          <w:color w:val="auto"/>
-          <w:szCs w:val="28"/>
-          <w:u w:val="none"/>
-        </w:rPr>
-        <w:t>мот</w:t>
-      </w:r>
-      <w:r>
-        <w:rPr>
-          <w:color w:val="auto"/>
-          <w:szCs w:val="28"/>
-          <w:u w:val="none"/>
-        </w:rPr>
-        <w:t>ров</w:t>
-      </w:r>
-      <w:r>
-        <w:rPr>
-          <w:color w:val="auto"/>
-          <w:szCs w:val="28"/>
-          <w:u w:val="none"/>
-        </w:rPr>
-        <w:t>.</w:t>
+        <w:t>реализация регистрации и авторизации;</w:t>
+      </w:r>
+    </w:p>
+    <w:p>
+      <w:pPr>
+        <w:numPr>
+          <w:ilvl w:val="0"/>
+          <w:numId w:val="21"/>
+        </w:numPr>
+        <w:spacing w:line="360" w:lineRule="auto"/>
+        <w:ind w:left="851" w:firstLine="0"/>
+        <w:jc w:val="both"/>
+        <w:rPr>
+          <w:color w:val="auto"/>
+          <w:szCs w:val="28"/>
+          <w:u w:val="none"/>
+        </w:rPr>
+      </w:pPr>
+      <w:r>
+        <w:rPr>
+          <w:color w:val="auto"/>
+          <w:szCs w:val="28"/>
+          <w:u w:val="none"/>
+        </w:rPr>
+        <w:t>наличие личного кабинета пользователя;</w:t>
+      </w:r>
+    </w:p>
+    <w:p>
+      <w:pPr>
+        <w:numPr>
+          <w:ilvl w:val="0"/>
+          <w:numId w:val="21"/>
+        </w:numPr>
+        <w:spacing w:line="360" w:lineRule="auto"/>
+        <w:ind w:left="851" w:firstLine="0"/>
+        <w:jc w:val="both"/>
+        <w:rPr>
+          <w:color w:val="auto"/>
+          <w:szCs w:val="28"/>
+          <w:u w:val="none"/>
+        </w:rPr>
+      </w:pPr>
+      <w:r>
+        <w:rPr>
+          <w:color w:val="auto"/>
+          <w:szCs w:val="28"/>
+          <w:u w:val="none"/>
+        </w:rPr>
+        <w:t>добавл</w:t>
+      </w:r>
+      <w:r>
+        <w:rPr>
+          <w:color w:val="auto"/>
+          <w:szCs w:val="28"/>
+          <w:u w:val="none"/>
+        </w:rPr>
+        <w:t>е</w:t>
+      </w:r>
+      <w:r>
+        <w:rPr>
+          <w:color w:val="auto"/>
+          <w:szCs w:val="28"/>
+          <w:u w:val="none"/>
+        </w:rPr>
+        <w:t>ние, удаление и редактирование пользователей администратором.</w:t>
       </w:r>
     </w:p>
     <w:p>
@@ -1502,13 +1505,6 @@
         <w:ind w:left="0" w:firstLine="851"/>
         <w:jc w:val="both"/>
       </w:pPr>
-      <w:bookmarkStart w:id="15" w:name="_Toc468832868"/>
-      <w:bookmarkStart w:id="16" w:name="_Toc482281914"/>
-      <w:bookmarkStart w:id="17" w:name="_Toc482309409"/>
-      <w:bookmarkStart w:id="18" w:name="_Toc482738521"/>
-      <w:bookmarkStart w:id="19" w:name="_Toc483494397"/>
-      <w:bookmarkStart w:id="20" w:name="_Toc8659490"/>
-      <w:bookmarkStart w:id="21" w:name="_Toc8888027"/>
       <w:r>
         <w:t>Требования к программе или программному изделию</w:t>
       </w:r>
@@ -1576,25 +1572,13 @@
         <w:rPr>
           <w:u w:val="none"/>
         </w:rPr>
-        <w:t>м</w:t>
-      </w:r>
-      <w:r>
-        <w:rPr>
-          <w:u w:val="none"/>
-        </w:rPr>
-        <w:t xml:space="preserve"> </w:t>
-      </w:r>
-      <w:r>
-        <w:rPr>
-          <w:u w:val="none"/>
-        </w:rPr>
-        <w:t>приложении</w:t>
-      </w:r>
-      <w:r>
-        <w:rPr>
-          <w:u w:val="none"/>
-        </w:rPr>
-        <w:t xml:space="preserve"> должно быть</w:t>
+        <w:t xml:space="preserve">м веб-приложении </w:t>
+      </w:r>
+      <w:r>
+        <w:rPr>
+          <w:u w:val="none"/>
+        </w:rPr>
+        <w:t>должно быть</w:t>
       </w:r>
       <w:r>
         <w:rPr>
@@ -1622,6 +1606,7 @@
           <w:numId w:val="18"/>
         </w:numPr>
         <w:spacing w:line="360" w:lineRule="auto"/>
+        <w:ind w:left="284" w:firstLine="567"/>
         <w:jc w:val="both"/>
         <w:rPr>
           <w:color w:val="auto"/>
@@ -1630,7 +1615,6 @@
           <w:lang w:val="en-US"/>
         </w:rPr>
       </w:pPr>
-      <w:proofErr w:type="spellStart"/>
       <w:r>
         <w:rPr>
           <w:color w:val="auto"/>
@@ -1638,25 +1622,15 @@
           <w:u w:val="none"/>
           <w:lang w:val="en-US"/>
         </w:rPr>
-        <w:t>Раздел</w:t>
-      </w:r>
-      <w:proofErr w:type="spellEnd"/>
-      <w:r>
-        <w:rPr>
-          <w:color w:val="auto"/>
-          <w:szCs w:val="28"/>
-          <w:u w:val="none"/>
-          <w:lang w:val="en-US"/>
-        </w:rPr>
-        <w:t xml:space="preserve"> «</w:t>
-      </w:r>
-      <w:r>
-        <w:rPr>
-          <w:color w:val="auto"/>
-          <w:szCs w:val="28"/>
-          <w:u w:val="none"/>
-        </w:rPr>
-        <w:t>Заказы</w:t>
+        <w:t>Раздел «</w:t>
+      </w:r>
+      <w:r>
+        <w:rPr>
+          <w:color w:val="auto"/>
+          <w:szCs w:val="28"/>
+          <w:u w:val="none"/>
+        </w:rPr>
+        <w:t>Тренировки</w:t>
       </w:r>
       <w:r>
         <w:rPr>
@@ -1683,7 +1657,7 @@
           <w:numId w:val="21"/>
         </w:numPr>
         <w:spacing w:line="360" w:lineRule="auto"/>
-        <w:ind w:left="1985" w:hanging="436"/>
+        <w:ind w:left="851" w:firstLine="0"/>
         <w:jc w:val="both"/>
         <w:rPr>
           <w:color w:val="auto"/>
@@ -1697,7 +1671,23 @@
           <w:szCs w:val="28"/>
           <w:u w:val="none"/>
         </w:rPr>
-        <w:t>изменение статуса не готовых заказов;</w:t>
+        <w:t xml:space="preserve">просмотр </w:t>
+      </w:r>
+      <w:r>
+        <w:rPr>
+          <w:color w:val="auto"/>
+          <w:szCs w:val="28"/>
+          <w:u w:val="none"/>
+        </w:rPr>
+        <w:t>список всех тренировок</w:t>
+      </w:r>
+      <w:r>
+        <w:rPr>
+          <w:color w:val="auto"/>
+          <w:szCs w:val="28"/>
+          <w:u w:val="none"/>
+        </w:rPr>
+        <w:t>;</w:t>
       </w:r>
     </w:p>
     <w:p>
@@ -1707,7 +1697,7 @@
           <w:numId w:val="21"/>
         </w:numPr>
         <w:spacing w:line="360" w:lineRule="auto"/>
-        <w:ind w:left="1985" w:hanging="436"/>
+        <w:ind w:left="851" w:firstLine="0"/>
         <w:jc w:val="both"/>
         <w:rPr>
           <w:color w:val="auto"/>
@@ -1721,7 +1711,47 @@
           <w:szCs w:val="28"/>
           <w:u w:val="none"/>
         </w:rPr>
-        <w:t>просмотр не готовых заказов</w:t>
+        <w:t>просмотр отдельн</w:t>
+      </w:r>
+      <w:r>
+        <w:rPr>
+          <w:color w:val="auto"/>
+          <w:szCs w:val="28"/>
+          <w:u w:val="none"/>
+        </w:rPr>
+        <w:t>ых тренировок</w:t>
+      </w:r>
+      <w:r>
+        <w:rPr>
+          <w:color w:val="auto"/>
+          <w:szCs w:val="28"/>
+          <w:u w:val="none"/>
+        </w:rPr>
+        <w:t>;</w:t>
+      </w:r>
+    </w:p>
+    <w:p>
+      <w:pPr>
+        <w:numPr>
+          <w:ilvl w:val="0"/>
+          <w:numId w:val="21"/>
+        </w:numPr>
+        <w:spacing w:line="360" w:lineRule="auto"/>
+        <w:ind w:left="851" w:firstLine="0"/>
+        <w:jc w:val="both"/>
+        <w:rPr>
+          <w:color w:val="auto"/>
+          <w:szCs w:val="28"/>
+          <w:u w:val="none"/>
+        </w:rPr>
+      </w:pPr>
+      <w:r>
+        <w:rPr>
+          <w:color w:val="auto"/>
+          <w:szCs w:val="28"/>
+          <w:u w:val="none"/>
+        </w:rPr>
+        <w:t>добавление, редактирование и удаление тренировок</w:t>
       </w:r>
       <w:r>
         <w:rPr>
@@ -1739,18 +1769,21 @@
           <w:numId w:val="18"/>
         </w:numPr>
         <w:spacing w:line="360" w:lineRule="auto"/>
+        <w:ind w:left="284" w:firstLine="567"/>
         <w:jc w:val="both"/>
         <w:rPr>
           <w:color w:val="auto"/>
           <w:szCs w:val="28"/>
           <w:u w:val="none"/>
-        </w:rPr>
-      </w:pPr>
-      <w:r>
-        <w:rPr>
-          <w:color w:val="auto"/>
-          <w:szCs w:val="28"/>
-          <w:u w:val="none"/>
+          <w:lang w:val="en-US"/>
+        </w:rPr>
+      </w:pPr>
+      <w:r>
+        <w:rPr>
+          <w:color w:val="auto"/>
+          <w:szCs w:val="28"/>
+          <w:u w:val="none"/>
+          <w:lang w:val="en-US"/>
         </w:rPr>
         <w:t>Раздел «</w:t>
       </w:r>
@@ -1760,13 +1793,14 @@
           <w:szCs w:val="28"/>
           <w:u w:val="none"/>
         </w:rPr>
-        <w:t>Корзина</w:t>
-      </w:r>
-      <w:r>
-        <w:rPr>
-          <w:color w:val="auto"/>
-          <w:szCs w:val="28"/>
-          <w:u w:val="none"/>
+        <w:t>Типы тренировок</w:t>
+      </w:r>
+      <w:r>
+        <w:rPr>
+          <w:color w:val="auto"/>
+          <w:szCs w:val="28"/>
+          <w:u w:val="none"/>
+          <w:lang w:val="en-US"/>
         </w:rPr>
         <w:t>»</w:t>
       </w:r>
@@ -1786,7 +1820,7 @@
           <w:numId w:val="21"/>
         </w:numPr>
         <w:spacing w:line="360" w:lineRule="auto"/>
-        <w:ind w:left="1985" w:hanging="436"/>
+        <w:ind w:left="851" w:firstLine="0"/>
         <w:jc w:val="both"/>
         <w:rPr>
           <w:color w:val="auto"/>
@@ -1800,15 +1834,7 @@
           <w:szCs w:val="28"/>
           <w:u w:val="none"/>
         </w:rPr>
-        <w:t>просмотр товаров пользователя, выбранных для покупки</w:t>
-      </w:r>
-      <w:r>
-        <w:rPr>
-          <w:color w:val="auto"/>
-          <w:szCs w:val="28"/>
-          <w:u w:val="none"/>
-        </w:rPr>
-        <w:t>;</w:t>
+        <w:t>просмотр список всех типов тренировок;</w:t>
       </w:r>
     </w:p>
     <w:p>
@@ -1818,7 +1844,7 @@
           <w:numId w:val="21"/>
         </w:numPr>
         <w:spacing w:line="360" w:lineRule="auto"/>
-        <w:ind w:left="1985" w:hanging="436"/>
+        <w:ind w:left="851" w:firstLine="0"/>
         <w:jc w:val="both"/>
         <w:rPr>
           <w:color w:val="auto"/>
@@ -1832,15 +1858,67 @@
           <w:szCs w:val="28"/>
           <w:u w:val="none"/>
         </w:rPr>
-        <w:t>возможность покупки</w:t>
-      </w:r>
-      <w:r>
-        <w:rPr>
-          <w:color w:val="auto"/>
-          <w:szCs w:val="28"/>
-          <w:u w:val="none"/>
-        </w:rPr>
-        <w:t>;</w:t>
+        <w:t>добавление, редактирование и удаление типов тренировок</w:t>
+      </w:r>
+      <w:r>
+        <w:rPr>
+          <w:color w:val="auto"/>
+          <w:szCs w:val="28"/>
+          <w:u w:val="none"/>
+        </w:rPr>
+        <w:t>.</w:t>
+      </w:r>
+    </w:p>
+    <w:p>
+      <w:pPr>
+        <w:numPr>
+          <w:ilvl w:val="0"/>
+          <w:numId w:val="18"/>
+        </w:numPr>
+        <w:spacing w:line="360" w:lineRule="auto"/>
+        <w:ind w:left="284" w:firstLine="567"/>
+        <w:jc w:val="both"/>
+        <w:rPr>
+          <w:color w:val="auto"/>
+          <w:szCs w:val="28"/>
+          <w:u w:val="none"/>
+          <w:lang w:val="en-US"/>
+        </w:rPr>
+      </w:pPr>
+      <w:r>
+        <w:rPr>
+          <w:color w:val="auto"/>
+          <w:szCs w:val="28"/>
+          <w:u w:val="none"/>
+          <w:lang w:val="en-US"/>
+        </w:rPr>
+        <w:lastRenderedPageBreak/>
+        <w:t>Раздел «</w:t>
+      </w:r>
+      <w:r>
+        <w:rPr>
+          <w:color w:val="auto"/>
+          <w:szCs w:val="28"/>
+          <w:u w:val="none"/>
+        </w:rPr>
+        <w:t>Типы упражнений</w:t>
+      </w:r>
+      <w:r>
+        <w:rPr>
+          <w:color w:val="auto"/>
+          <w:szCs w:val="28"/>
+          <w:u w:val="none"/>
+          <w:lang w:val="en-US"/>
+        </w:rPr>
+        <w:t>»</w:t>
+      </w:r>
+      <w:r>
+        <w:rPr>
+          <w:color w:val="auto"/>
+          <w:szCs w:val="28"/>
+          <w:u w:val="none"/>
+        </w:rPr>
+        <w:t>:</w:t>
       </w:r>
     </w:p>
     <w:p>
@@ -1850,7 +1928,7 @@
           <w:numId w:val="21"/>
         </w:numPr>
         <w:spacing w:line="360" w:lineRule="auto"/>
-        <w:ind w:left="1985" w:hanging="436"/>
+        <w:ind w:left="851" w:firstLine="0"/>
         <w:jc w:val="both"/>
         <w:rPr>
           <w:color w:val="auto"/>
@@ -1864,7 +1942,31 @@
           <w:szCs w:val="28"/>
           <w:u w:val="none"/>
         </w:rPr>
-        <w:t>увеличение количества выбранного товара</w:t>
+        <w:t>просмотр список всех типов упражнений;</w:t>
+      </w:r>
+    </w:p>
+    <w:p>
+      <w:pPr>
+        <w:numPr>
+          <w:ilvl w:val="0"/>
+          <w:numId w:val="21"/>
+        </w:numPr>
+        <w:spacing w:line="360" w:lineRule="auto"/>
+        <w:ind w:left="851" w:firstLine="0"/>
+        <w:jc w:val="both"/>
+        <w:rPr>
+          <w:color w:val="auto"/>
+          <w:szCs w:val="28"/>
+          <w:u w:val="none"/>
+        </w:rPr>
+      </w:pPr>
+      <w:r>
+        <w:rPr>
+          <w:color w:val="auto"/>
+          <w:szCs w:val="28"/>
+          <w:u w:val="none"/>
+        </w:rPr>
+        <w:t>добавление, редактирование и удаление типов упражнений</w:t>
       </w:r>
       <w:r>
         <w:rPr>
@@ -1882,18 +1984,21 @@
           <w:numId w:val="18"/>
         </w:numPr>
         <w:spacing w:line="360" w:lineRule="auto"/>
+        <w:ind w:left="284" w:firstLine="567"/>
         <w:jc w:val="both"/>
         <w:rPr>
           <w:color w:val="auto"/>
           <w:szCs w:val="28"/>
           <w:u w:val="none"/>
-        </w:rPr>
-      </w:pPr>
-      <w:r>
-        <w:rPr>
-          <w:color w:val="auto"/>
-          <w:szCs w:val="28"/>
-          <w:u w:val="none"/>
+          <w:lang w:val="en-US"/>
+        </w:rPr>
+      </w:pPr>
+      <w:r>
+        <w:rPr>
+          <w:color w:val="auto"/>
+          <w:szCs w:val="28"/>
+          <w:u w:val="none"/>
+          <w:lang w:val="en-US"/>
         </w:rPr>
         <w:t>Раздел «</w:t>
       </w:r>
@@ -1903,15 +2008,24 @@
           <w:szCs w:val="28"/>
           <w:u w:val="none"/>
         </w:rPr>
-        <w:t>Обзор</w:t>
-      </w:r>
-      <w:r>
-        <w:rPr>
-          <w:color w:val="auto"/>
-          <w:szCs w:val="28"/>
-          <w:u w:val="none"/>
-        </w:rPr>
-        <w:t>»:</w:t>
+        <w:t>Упражнения</w:t>
+      </w:r>
+      <w:r>
+        <w:rPr>
+          <w:color w:val="auto"/>
+          <w:szCs w:val="28"/>
+          <w:u w:val="none"/>
+          <w:lang w:val="en-US"/>
+        </w:rPr>
+        <w:t>»</w:t>
+      </w:r>
+      <w:r>
+        <w:rPr>
+          <w:color w:val="auto"/>
+          <w:szCs w:val="28"/>
+          <w:u w:val="none"/>
+        </w:rPr>
+        <w:t>:</w:t>
       </w:r>
     </w:p>
     <w:p>
@@ -1921,7 +2035,7 @@
           <w:numId w:val="21"/>
         </w:numPr>
         <w:spacing w:line="360" w:lineRule="auto"/>
-        <w:ind w:left="1985" w:hanging="436"/>
+        <w:ind w:left="851" w:firstLine="0"/>
         <w:jc w:val="both"/>
         <w:rPr>
           <w:color w:val="auto"/>
@@ -1935,15 +2049,7 @@
           <w:szCs w:val="28"/>
           <w:u w:val="none"/>
         </w:rPr>
-        <w:t>просмотр товаров по разным категориям</w:t>
-      </w:r>
-      <w:r>
-        <w:rPr>
-          <w:color w:val="auto"/>
-          <w:szCs w:val="28"/>
-          <w:u w:val="none"/>
-        </w:rPr>
-        <w:t>;</w:t>
+        <w:t>просмотр список всех упражнений;</w:t>
       </w:r>
     </w:p>
     <w:p>
@@ -1953,7 +2059,7 @@
           <w:numId w:val="21"/>
         </w:numPr>
         <w:spacing w:line="360" w:lineRule="auto"/>
-        <w:ind w:left="1985" w:hanging="436"/>
+        <w:ind w:left="851" w:firstLine="0"/>
         <w:jc w:val="both"/>
         <w:rPr>
           <w:color w:val="auto"/>
@@ -1967,8 +2073,66 @@
           <w:szCs w:val="28"/>
           <w:u w:val="none"/>
         </w:rPr>
-        <w:lastRenderedPageBreak/>
-        <w:t>просмотр одного товара;</w:t>
+        <w:t>добавление, редактирование и удаление упражнений</w:t>
+      </w:r>
+      <w:r>
+        <w:rPr>
+          <w:color w:val="auto"/>
+          <w:szCs w:val="28"/>
+          <w:u w:val="none"/>
+        </w:rPr>
+        <w:t>.</w:t>
+      </w:r>
+    </w:p>
+    <w:p>
+      <w:pPr>
+        <w:numPr>
+          <w:ilvl w:val="0"/>
+          <w:numId w:val="18"/>
+        </w:numPr>
+        <w:spacing w:line="360" w:lineRule="auto"/>
+        <w:ind w:left="284" w:firstLine="567"/>
+        <w:jc w:val="both"/>
+        <w:rPr>
+          <w:color w:val="auto"/>
+          <w:szCs w:val="28"/>
+          <w:u w:val="none"/>
+          <w:lang w:val="en-US"/>
+        </w:rPr>
+      </w:pPr>
+      <w:r>
+        <w:rPr>
+          <w:color w:val="auto"/>
+          <w:szCs w:val="28"/>
+          <w:u w:val="none"/>
+          <w:lang w:val="en-US"/>
+        </w:rPr>
+        <w:t>Раздел «</w:t>
+      </w:r>
+      <w:r>
+        <w:rPr>
+          <w:color w:val="auto"/>
+          <w:szCs w:val="28"/>
+          <w:u w:val="none"/>
+        </w:rPr>
+        <w:t>Цитаты</w:t>
+      </w:r>
+      <w:r>
+        <w:rPr>
+          <w:color w:val="auto"/>
+          <w:szCs w:val="28"/>
+          <w:u w:val="none"/>
+          <w:lang w:val="en-US"/>
+        </w:rPr>
+        <w:t>»</w:t>
+      </w:r>
+      <w:r>
+        <w:rPr>
+          <w:color w:val="auto"/>
+          <w:szCs w:val="28"/>
+          <w:u w:val="none"/>
+        </w:rPr>
+        <w:t>:</w:t>
       </w:r>
     </w:p>
     <w:p>
@@ -1978,7 +2142,7 @@
           <w:numId w:val="21"/>
         </w:numPr>
         <w:spacing w:line="360" w:lineRule="auto"/>
-        <w:ind w:left="1985" w:hanging="436"/>
+        <w:ind w:left="851" w:firstLine="0"/>
         <w:jc w:val="both"/>
         <w:rPr>
           <w:color w:val="auto"/>
@@ -1992,7 +2156,55 @@
           <w:szCs w:val="28"/>
           <w:u w:val="none"/>
         </w:rPr>
-        <w:t>возможность добавления товара в корзину</w:t>
+        <w:t xml:space="preserve">просмотр список всех </w:t>
+      </w:r>
+      <w:r>
+        <w:rPr>
+          <w:color w:val="auto"/>
+          <w:szCs w:val="28"/>
+          <w:u w:val="none"/>
+        </w:rPr>
+        <w:t>цитат</w:t>
+      </w:r>
+      <w:r>
+        <w:rPr>
+          <w:color w:val="auto"/>
+          <w:szCs w:val="28"/>
+          <w:u w:val="none"/>
+        </w:rPr>
+        <w:t>;</w:t>
+      </w:r>
+    </w:p>
+    <w:p>
+      <w:pPr>
+        <w:numPr>
+          <w:ilvl w:val="0"/>
+          <w:numId w:val="21"/>
+        </w:numPr>
+        <w:spacing w:line="360" w:lineRule="auto"/>
+        <w:ind w:left="851" w:firstLine="0"/>
+        <w:jc w:val="both"/>
+        <w:rPr>
+          <w:color w:val="auto"/>
+          <w:szCs w:val="28"/>
+          <w:u w:val="none"/>
+        </w:rPr>
+      </w:pPr>
+      <w:r>
+        <w:rPr>
+          <w:color w:val="auto"/>
+          <w:szCs w:val="28"/>
+          <w:u w:val="none"/>
+        </w:rPr>
+        <w:t xml:space="preserve">добавление, редактирование и удаление </w:t>
+      </w:r>
+      <w:r>
+        <w:rPr>
+          <w:color w:val="auto"/>
+          <w:szCs w:val="28"/>
+          <w:u w:val="none"/>
+        </w:rPr>
+        <w:t>цитат</w:t>
       </w:r>
       <w:r>
         <w:rPr>
@@ -2010,20 +2222,49 @@
           <w:numId w:val="18"/>
         </w:numPr>
         <w:spacing w:line="360" w:lineRule="auto"/>
+        <w:ind w:left="284" w:firstLine="567"/>
         <w:jc w:val="both"/>
         <w:rPr>
           <w:color w:val="auto"/>
           <w:szCs w:val="28"/>
           <w:u w:val="none"/>
-        </w:rPr>
-      </w:pPr>
-      <w:r>
-        <w:rPr>
-          <w:color w:val="auto"/>
-          <w:szCs w:val="28"/>
-          <w:u w:val="none"/>
-        </w:rPr>
-        <w:t>Раздел «Продукты»:</w:t>
+          <w:lang w:val="en-US"/>
+        </w:rPr>
+      </w:pPr>
+      <w:r>
+        <w:rPr>
+          <w:color w:val="auto"/>
+          <w:szCs w:val="28"/>
+          <w:u w:val="none"/>
+          <w:lang w:val="en-US"/>
+        </w:rPr>
+        <w:t xml:space="preserve">Раздел </w:t>
+      </w:r>
+      <w:r>
+        <w:rPr>
+          <w:color w:val="auto"/>
+          <w:szCs w:val="28"/>
+          <w:u w:val="none"/>
+        </w:rPr>
+        <w:t>«Аутентификация и безопасность</w:t>
+      </w:r>
+      <w:r>
+        <w:rPr>
+          <w:color w:val="auto"/>
+          <w:szCs w:val="28"/>
+          <w:u w:val="none"/>
+          <w:lang w:val="en-US"/>
+        </w:rPr>
+        <w:t>»</w:t>
+      </w:r>
+      <w:r>
+        <w:rPr>
+          <w:color w:val="auto"/>
+          <w:szCs w:val="28"/>
+          <w:u w:val="none"/>
+          <w:lang w:val="en-US"/>
+        </w:rPr>
+        <w:t>:</w:t>
       </w:r>
     </w:p>
     <w:p>
@@ -2033,7 +2274,7 @@
           <w:numId w:val="21"/>
         </w:numPr>
         <w:spacing w:line="360" w:lineRule="auto"/>
-        <w:ind w:left="1985" w:hanging="436"/>
+        <w:ind w:left="851" w:firstLine="0"/>
         <w:jc w:val="both"/>
         <w:rPr>
           <w:color w:val="auto"/>
@@ -2047,15 +2288,7 @@
           <w:szCs w:val="28"/>
           <w:u w:val="none"/>
         </w:rPr>
-        <w:t>просмотр товаро</w:t>
-      </w:r>
-      <w:r>
-        <w:rPr>
-          <w:color w:val="auto"/>
-          <w:szCs w:val="28"/>
-          <w:u w:val="none"/>
-        </w:rPr>
-        <w:t>в</w:t>
+        <w:t>регистрация нового пользователя</w:t>
       </w:r>
       <w:r>
         <w:rPr>
@@ -2073,7 +2306,7 @@
           <w:numId w:val="21"/>
         </w:numPr>
         <w:spacing w:line="360" w:lineRule="auto"/>
-        <w:ind w:left="1985" w:hanging="436"/>
+        <w:ind w:left="851" w:firstLine="0"/>
         <w:jc w:val="both"/>
         <w:rPr>
           <w:color w:val="auto"/>
@@ -2087,7 +2320,63 @@
           <w:szCs w:val="28"/>
           <w:u w:val="none"/>
         </w:rPr>
-        <w:t>добавление, редактирование, удаление данных товара</w:t>
+        <w:t>авторизация пользователя</w:t>
+      </w:r>
+      <w:r>
+        <w:rPr>
+          <w:color w:val="auto"/>
+          <w:szCs w:val="28"/>
+          <w:u w:val="none"/>
+        </w:rPr>
+        <w:t>;</w:t>
+      </w:r>
+    </w:p>
+    <w:p>
+      <w:pPr>
+        <w:numPr>
+          <w:ilvl w:val="0"/>
+          <w:numId w:val="21"/>
+        </w:numPr>
+        <w:spacing w:line="360" w:lineRule="auto"/>
+        <w:ind w:left="851" w:firstLine="0"/>
+        <w:jc w:val="both"/>
+        <w:rPr>
+          <w:color w:val="auto"/>
+          <w:szCs w:val="28"/>
+          <w:u w:val="none"/>
+        </w:rPr>
+      </w:pPr>
+      <w:r>
+        <w:rPr>
+          <w:color w:val="auto"/>
+          <w:szCs w:val="28"/>
+          <w:u w:val="none"/>
+        </w:rPr>
+        <w:t>личный кабинет пользователя;</w:t>
+      </w:r>
+    </w:p>
+    <w:p>
+      <w:pPr>
+        <w:numPr>
+          <w:ilvl w:val="0"/>
+          <w:numId w:val="21"/>
+        </w:numPr>
+        <w:spacing w:line="360" w:lineRule="auto"/>
+        <w:ind w:left="851" w:firstLine="0"/>
+        <w:jc w:val="both"/>
+        <w:rPr>
+          <w:color w:val="auto"/>
+          <w:szCs w:val="28"/>
+          <w:u w:val="none"/>
+        </w:rPr>
+      </w:pPr>
+      <w:r>
+        <w:rPr>
+          <w:color w:val="auto"/>
+          <w:szCs w:val="28"/>
+          <w:u w:val="none"/>
+        </w:rPr>
+        <w:t>разграничение доступа к разделам</w:t>
       </w:r>
       <w:r>
         <w:rPr>
@@ -2105,18 +2394,21 @@
           <w:numId w:val="18"/>
         </w:numPr>
         <w:spacing w:line="360" w:lineRule="auto"/>
+        <w:ind w:left="284" w:firstLine="567"/>
         <w:jc w:val="both"/>
         <w:rPr>
           <w:color w:val="auto"/>
           <w:szCs w:val="28"/>
           <w:u w:val="none"/>
-        </w:rPr>
-      </w:pPr>
-      <w:r>
-        <w:rPr>
-          <w:color w:val="auto"/>
-          <w:szCs w:val="28"/>
-          <w:u w:val="none"/>
+          <w:lang w:val="en-US"/>
+        </w:rPr>
+      </w:pPr>
+      <w:r>
+        <w:rPr>
+          <w:color w:val="auto"/>
+          <w:szCs w:val="28"/>
+          <w:u w:val="none"/>
+          <w:lang w:val="en-US"/>
         </w:rPr>
         <w:t>Раздел «</w:t>
       </w:r>
@@ -2126,15 +2418,24 @@
           <w:szCs w:val="28"/>
           <w:u w:val="none"/>
         </w:rPr>
-        <w:t>Магазин</w:t>
-      </w:r>
-      <w:r>
-        <w:rPr>
-          <w:color w:val="auto"/>
-          <w:szCs w:val="28"/>
-          <w:u w:val="none"/>
-        </w:rPr>
-        <w:t>»:</w:t>
+        <w:t>Курсы</w:t>
+      </w:r>
+      <w:r>
+        <w:rPr>
+          <w:color w:val="auto"/>
+          <w:szCs w:val="28"/>
+          <w:u w:val="none"/>
+          <w:lang w:val="en-US"/>
+        </w:rPr>
+        <w:t>»</w:t>
+      </w:r>
+      <w:r>
+        <w:rPr>
+          <w:color w:val="auto"/>
+          <w:szCs w:val="28"/>
+          <w:u w:val="none"/>
+        </w:rPr>
+        <w:t>:</w:t>
       </w:r>
     </w:p>
     <w:p>
@@ -2144,7 +2445,7 @@
           <w:numId w:val="21"/>
         </w:numPr>
         <w:spacing w:line="360" w:lineRule="auto"/>
-        <w:ind w:left="1985" w:hanging="436"/>
+        <w:ind w:left="851" w:firstLine="0"/>
         <w:jc w:val="both"/>
         <w:rPr>
           <w:color w:val="auto"/>
@@ -2158,15 +2459,7 @@
           <w:szCs w:val="28"/>
           <w:u w:val="none"/>
         </w:rPr>
-        <w:t>просмотр товаров</w:t>
-      </w:r>
-      <w:r>
-        <w:rPr>
-          <w:color w:val="auto"/>
-          <w:szCs w:val="28"/>
-          <w:u w:val="none"/>
-        </w:rPr>
-        <w:t>;</w:t>
+        <w:t>просмотр список всех курсов;</w:t>
       </w:r>
     </w:p>
     <w:p>
@@ -2176,7 +2469,7 @@
           <w:numId w:val="21"/>
         </w:numPr>
         <w:spacing w:line="360" w:lineRule="auto"/>
-        <w:ind w:left="1985" w:hanging="436"/>
+        <w:ind w:left="851" w:firstLine="0"/>
         <w:jc w:val="both"/>
         <w:rPr>
           <w:color w:val="auto"/>
@@ -2190,7 +2483,7 @@
           <w:szCs w:val="28"/>
           <w:u w:val="none"/>
         </w:rPr>
-        <w:t>применение фильтров к списку товаров;</w:t>
+        <w:t>просмотр отдельных курсов;</w:t>
       </w:r>
     </w:p>
     <w:p>
@@ -2200,7 +2493,7 @@
           <w:numId w:val="21"/>
         </w:numPr>
         <w:spacing w:line="360" w:lineRule="auto"/>
-        <w:ind w:left="1985" w:hanging="436"/>
+        <w:ind w:left="851" w:firstLine="0"/>
         <w:jc w:val="both"/>
         <w:rPr>
           <w:color w:val="auto"/>
@@ -2214,7 +2507,15 @@
           <w:szCs w:val="28"/>
           <w:u w:val="none"/>
         </w:rPr>
-        <w:t>по страничный вывод товаров;</w:t>
+        <w:t xml:space="preserve">просмотр </w:t>
+      </w:r>
+      <w:r>
+        <w:rPr>
+          <w:color w:val="auto"/>
+          <w:szCs w:val="28"/>
+          <w:u w:val="none"/>
+        </w:rPr>
+        <w:t>отдельного дня тренировки курса;</w:t>
       </w:r>
     </w:p>
     <w:p>
@@ -2224,7 +2525,7 @@
           <w:numId w:val="21"/>
         </w:numPr>
         <w:spacing w:line="360" w:lineRule="auto"/>
-        <w:ind w:left="1985" w:hanging="436"/>
+        <w:ind w:left="851" w:firstLine="0"/>
         <w:jc w:val="both"/>
         <w:rPr>
           <w:color w:val="auto"/>
@@ -2238,63 +2539,7 @@
           <w:szCs w:val="28"/>
           <w:u w:val="none"/>
         </w:rPr>
-        <w:t>просмотр товаров одн</w:t>
-      </w:r>
-      <w:r>
-        <w:rPr>
-          <w:color w:val="auto"/>
-          <w:szCs w:val="28"/>
-          <w:u w:val="none"/>
-        </w:rPr>
-        <w:t>ого автора</w:t>
-      </w:r>
-      <w:r>
-        <w:rPr>
-          <w:color w:val="auto"/>
-          <w:szCs w:val="28"/>
-          <w:u w:val="none"/>
-        </w:rPr>
-        <w:t>,</w:t>
-      </w:r>
-      <w:r>
-        <w:rPr>
-          <w:color w:val="auto"/>
-          <w:szCs w:val="28"/>
-          <w:u w:val="none"/>
-        </w:rPr>
-        <w:t xml:space="preserve"> </w:t>
-      </w:r>
-      <w:r>
-        <w:rPr>
-          <w:color w:val="auto"/>
-          <w:szCs w:val="28"/>
-          <w:u w:val="none"/>
-        </w:rPr>
-        <w:t>жанра, издательства,</w:t>
-      </w:r>
-      <w:r>
-        <w:rPr>
-          <w:color w:val="auto"/>
-          <w:szCs w:val="28"/>
-          <w:u w:val="none"/>
-        </w:rPr>
-        <w:t xml:space="preserve"> </w:t>
-      </w:r>
-      <w:r>
-        <w:rPr>
-          <w:color w:val="auto"/>
-          <w:szCs w:val="28"/>
-          <w:u w:val="none"/>
-        </w:rPr>
-        <w:t>возрастного ограничения</w:t>
-      </w:r>
-      <w:r>
-        <w:rPr>
-          <w:color w:val="auto"/>
-          <w:szCs w:val="28"/>
-          <w:u w:val="none"/>
-        </w:rPr>
-        <w:t>;</w:t>
+        <w:t>запуск таймера выполнения упражнения курса;</w:t>
       </w:r>
     </w:p>
     <w:p>
@@ -2304,7 +2549,7 @@
           <w:numId w:val="21"/>
         </w:numPr>
         <w:spacing w:line="360" w:lineRule="auto"/>
-        <w:ind w:left="1985" w:hanging="436"/>
+        <w:ind w:left="851" w:firstLine="0"/>
         <w:jc w:val="both"/>
         <w:rPr>
           <w:color w:val="auto"/>
@@ -2318,7 +2563,15 @@
           <w:szCs w:val="28"/>
           <w:u w:val="none"/>
         </w:rPr>
-        <w:t>возможность добавления товара в корзину</w:t>
+        <w:t xml:space="preserve">добавление, редактирование и удаление </w:t>
+      </w:r>
+      <w:r>
+        <w:rPr>
+          <w:color w:val="auto"/>
+          <w:szCs w:val="28"/>
+          <w:u w:val="none"/>
+        </w:rPr>
+        <w:t>курсов</w:t>
       </w:r>
       <w:r>
         <w:rPr>
@@ -2336,20 +2589,48 @@
           <w:numId w:val="18"/>
         </w:numPr>
         <w:spacing w:line="360" w:lineRule="auto"/>
+        <w:ind w:left="284" w:firstLine="567"/>
         <w:jc w:val="both"/>
         <w:rPr>
           <w:color w:val="auto"/>
           <w:szCs w:val="28"/>
           <w:u w:val="none"/>
-        </w:rPr>
-      </w:pPr>
-      <w:r>
-        <w:rPr>
-          <w:color w:val="auto"/>
-          <w:szCs w:val="28"/>
-          <w:u w:val="none"/>
-        </w:rPr>
-        <w:t>Раздел «Роли»:</w:t>
+          <w:lang w:val="en-US"/>
+        </w:rPr>
+      </w:pPr>
+      <w:r>
+        <w:rPr>
+          <w:color w:val="auto"/>
+          <w:szCs w:val="28"/>
+          <w:u w:val="none"/>
+          <w:lang w:val="en-US"/>
+        </w:rPr>
+        <w:t>Раздел «</w:t>
+      </w:r>
+      <w:r>
+        <w:rPr>
+          <w:color w:val="auto"/>
+          <w:szCs w:val="28"/>
+          <w:u w:val="none"/>
+        </w:rPr>
+        <w:t>Пользовател</w:t>
+      </w:r>
+      <w:r>
+        <w:rPr>
+          <w:color w:val="auto"/>
+          <w:szCs w:val="28"/>
+          <w:u w:val="none"/>
+        </w:rPr>
+        <w:t>и</w:t>
+      </w:r>
+      <w:r>
+        <w:rPr>
+          <w:color w:val="auto"/>
+          <w:szCs w:val="28"/>
+          <w:u w:val="none"/>
+          <w:lang w:val="en-US"/>
+        </w:rPr>
+        <w:t>»:</w:t>
       </w:r>
     </w:p>
     <w:p>
@@ -2359,7 +2640,7 @@
           <w:numId w:val="21"/>
         </w:numPr>
         <w:spacing w:line="360" w:lineRule="auto"/>
-        <w:ind w:left="1985" w:hanging="436"/>
+        <w:ind w:left="851" w:firstLine="0"/>
         <w:jc w:val="both"/>
         <w:rPr>
           <w:color w:val="auto"/>
@@ -2373,7 +2654,7 @@
           <w:szCs w:val="28"/>
           <w:u w:val="none"/>
         </w:rPr>
-        <w:t>создание новой роли</w:t>
+        <w:t>возможность администратора регистрировать пользователей с разными ролями</w:t>
       </w:r>
       <w:r>
         <w:rPr>
@@ -2391,7 +2672,7 @@
           <w:numId w:val="21"/>
         </w:numPr>
         <w:spacing w:line="360" w:lineRule="auto"/>
-        <w:ind w:left="1985" w:hanging="436"/>
+        <w:ind w:left="851" w:firstLine="0"/>
         <w:jc w:val="both"/>
         <w:rPr>
           <w:color w:val="auto"/>
@@ -2405,7 +2686,7 @@
           <w:szCs w:val="28"/>
           <w:u w:val="none"/>
         </w:rPr>
-        <w:t>посмотреть права доступа роли</w:t>
+        <w:t>возможность изменять данные пользователей администратору</w:t>
       </w:r>
       <w:r>
         <w:rPr>
@@ -2423,7 +2704,7 @@
           <w:numId w:val="21"/>
         </w:numPr>
         <w:spacing w:line="360" w:lineRule="auto"/>
-        <w:ind w:left="1985" w:hanging="436"/>
+        <w:ind w:left="851" w:firstLine="0"/>
         <w:jc w:val="both"/>
         <w:rPr>
           <w:color w:val="auto"/>
@@ -2437,7 +2718,15 @@
           <w:szCs w:val="28"/>
           <w:u w:val="none"/>
         </w:rPr>
-        <w:t>редактировать права доступа роли;</w:t>
+        <w:t>возможность изменять свои данные пользователю</w:t>
+      </w:r>
+      <w:r>
+        <w:rPr>
+          <w:color w:val="auto"/>
+          <w:szCs w:val="28"/>
+          <w:u w:val="none"/>
+        </w:rPr>
+        <w:t>;</w:t>
       </w:r>
     </w:p>
     <w:p>
@@ -2447,7 +2736,7 @@
           <w:numId w:val="21"/>
         </w:numPr>
         <w:spacing w:line="360" w:lineRule="auto"/>
-        <w:ind w:left="1985" w:hanging="436"/>
+        <w:ind w:left="851" w:firstLine="0"/>
         <w:jc w:val="both"/>
         <w:rPr>
           <w:color w:val="auto"/>
@@ -2461,46 +2750,7 @@
           <w:szCs w:val="28"/>
           <w:u w:val="none"/>
         </w:rPr>
-        <w:t>удал</w:t>
-      </w:r>
-      <w:r>
-        <w:rPr>
-          <w:color w:val="auto"/>
-          <w:szCs w:val="28"/>
-          <w:u w:val="none"/>
-        </w:rPr>
-        <w:t>ить роль</w:t>
-      </w:r>
-      <w:r>
-        <w:rPr>
-          <w:color w:val="auto"/>
-          <w:szCs w:val="28"/>
-          <w:u w:val="none"/>
-        </w:rPr>
-        <w:t>.</w:t>
-      </w:r>
-    </w:p>
-    <w:p>
-      <w:pPr>
-        <w:numPr>
-          <w:ilvl w:val="0"/>
-          <w:numId w:val="18"/>
-        </w:numPr>
-        <w:spacing w:line="360" w:lineRule="auto"/>
-        <w:jc w:val="both"/>
-        <w:rPr>
-          <w:color w:val="auto"/>
-          <w:szCs w:val="28"/>
-          <w:u w:val="none"/>
-        </w:rPr>
-      </w:pPr>
-      <w:r>
-        <w:rPr>
-          <w:color w:val="auto"/>
-          <w:szCs w:val="28"/>
-          <w:u w:val="none"/>
-        </w:rPr>
-        <w:t>Раздел «Пользователи»:</w:t>
+        <w:t>возможность изменять пароль пользователей администратору;</w:t>
       </w:r>
     </w:p>
     <w:p>
@@ -2510,7 +2760,7 @@
           <w:numId w:val="21"/>
         </w:numPr>
         <w:spacing w:line="360" w:lineRule="auto"/>
-        <w:ind w:left="1985" w:hanging="436"/>
+        <w:ind w:left="851" w:firstLine="0"/>
         <w:jc w:val="both"/>
         <w:rPr>
           <w:color w:val="auto"/>
@@ -2524,7 +2774,7 @@
           <w:szCs w:val="28"/>
           <w:u w:val="none"/>
         </w:rPr>
-        <w:t>зарегистрировать нового пользователя информационной системы</w:t>
+        <w:t>возможность изменять свой пароль пользователю</w:t>
       </w:r>
       <w:r>
         <w:rPr>
@@ -2542,7 +2792,7 @@
           <w:numId w:val="21"/>
         </w:numPr>
         <w:spacing w:line="360" w:lineRule="auto"/>
-        <w:ind w:left="1985" w:hanging="436"/>
+        <w:ind w:left="851" w:firstLine="0"/>
         <w:jc w:val="both"/>
         <w:rPr>
           <w:color w:val="auto"/>
@@ -2556,78 +2806,26 @@
           <w:szCs w:val="28"/>
           <w:u w:val="none"/>
         </w:rPr>
-        <w:t>редактировать пароль, почту, логин, роль пользователей;</w:t>
-      </w:r>
-    </w:p>
-    <w:p>
-      <w:pPr>
-        <w:numPr>
-          <w:ilvl w:val="0"/>
-          <w:numId w:val="21"/>
-        </w:numPr>
-        <w:spacing w:line="360" w:lineRule="auto"/>
-        <w:ind w:left="1985" w:hanging="436"/>
+        <w:t>возможность удалить пользователя администратору</w:t>
+      </w:r>
+      <w:r>
+        <w:rPr>
+          <w:color w:val="auto"/>
+          <w:szCs w:val="28"/>
+          <w:u w:val="none"/>
+        </w:rPr>
+        <w:t>.</w:t>
+      </w:r>
+    </w:p>
+    <w:p>
+      <w:pPr>
+        <w:pStyle w:val="11"/>
+        <w:tabs>
+          <w:tab w:val="left" w:pos="1276"/>
+        </w:tabs>
+        <w:spacing w:before="0" w:after="360" w:line="360" w:lineRule="auto"/>
+        <w:ind w:firstLine="851"/>
         <w:jc w:val="both"/>
-        <w:rPr>
-          <w:color w:val="auto"/>
-          <w:szCs w:val="28"/>
-          <w:u w:val="none"/>
-        </w:rPr>
-      </w:pPr>
-      <w:r>
-        <w:rPr>
-          <w:color w:val="auto"/>
-          <w:szCs w:val="28"/>
-          <w:u w:val="none"/>
-        </w:rPr>
-        <w:t>просмотреть данные пользователя;</w:t>
-      </w:r>
-    </w:p>
-    <w:p>
-      <w:pPr>
-        <w:numPr>
-          <w:ilvl w:val="0"/>
-          <w:numId w:val="21"/>
-        </w:numPr>
-        <w:spacing w:line="360" w:lineRule="auto"/>
-        <w:ind w:left="1985" w:hanging="436"/>
-        <w:jc w:val="both"/>
-        <w:rPr>
-          <w:color w:val="auto"/>
-          <w:szCs w:val="28"/>
-          <w:u w:val="none"/>
-        </w:rPr>
-      </w:pPr>
-      <w:r>
-        <w:rPr>
-          <w:color w:val="auto"/>
-          <w:szCs w:val="28"/>
-          <w:u w:val="none"/>
-        </w:rPr>
-        <w:t>удалить пользователя</w:t>
-      </w:r>
-      <w:r>
-        <w:rPr>
-          <w:color w:val="auto"/>
-          <w:szCs w:val="28"/>
-          <w:u w:val="none"/>
-        </w:rPr>
-        <w:t>.</w:t>
-      </w:r>
-    </w:p>
-    <w:p>
-      <w:pPr>
-        <w:numPr>
-          <w:ilvl w:val="0"/>
-          <w:numId w:val="18"/>
-        </w:numPr>
-        <w:spacing w:line="360" w:lineRule="auto"/>
-        <w:jc w:val="both"/>
-        <w:rPr>
-          <w:color w:val="auto"/>
-          <w:szCs w:val="28"/>
-          <w:u w:val="none"/>
-        </w:rPr>
       </w:pPr>
       <w:bookmarkStart w:id="29" w:name="_Toc468832870"/>
       <w:bookmarkStart w:id="30" w:name="_Toc482281916"/>
@@ -2637,237 +2835,61 @@
       <w:bookmarkStart w:id="34" w:name="_Toc8659492"/>
       <w:bookmarkStart w:id="35" w:name="_Toc8888029"/>
       <w:r>
-        <w:rPr>
-          <w:color w:val="auto"/>
-          <w:szCs w:val="28"/>
-          <w:u w:val="none"/>
-        </w:rPr>
-        <w:t>Личный кабинет</w:t>
-      </w:r>
-      <w:r>
-        <w:rPr>
-          <w:color w:val="auto"/>
-          <w:szCs w:val="28"/>
-          <w:u w:val="none"/>
-        </w:rPr>
-        <w:t>:</w:t>
-      </w:r>
-    </w:p>
-    <w:p>
-      <w:pPr>
-        <w:numPr>
-          <w:ilvl w:val="0"/>
-          <w:numId w:val="21"/>
-        </w:numPr>
+        <w:lastRenderedPageBreak/>
+        <w:t>3</w:t>
+      </w:r>
+      <w:r>
+        <w:t>.2 Требования к надежности</w:t>
+      </w:r>
+      <w:bookmarkEnd w:id="29"/>
+      <w:bookmarkEnd w:id="30"/>
+      <w:bookmarkEnd w:id="31"/>
+      <w:bookmarkEnd w:id="32"/>
+      <w:bookmarkEnd w:id="33"/>
+      <w:bookmarkEnd w:id="34"/>
+      <w:bookmarkEnd w:id="35"/>
+      <w:r>
+        <w:t xml:space="preserve"> </w:t>
+      </w:r>
+    </w:p>
+    <w:p>
+      <w:pPr>
         <w:spacing w:line="360" w:lineRule="auto"/>
-        <w:ind w:left="1985" w:hanging="436"/>
+        <w:ind w:left="284" w:firstLine="567"/>
         <w:jc w:val="both"/>
         <w:rPr>
-          <w:color w:val="auto"/>
-          <w:szCs w:val="28"/>
-          <w:u w:val="none"/>
-        </w:rPr>
-      </w:pPr>
-      <w:r>
-        <w:rPr>
-          <w:color w:val="auto"/>
-          <w:szCs w:val="28"/>
-          <w:u w:val="none"/>
-        </w:rPr>
-        <w:t>изменение личных данных;</w:t>
-      </w:r>
-    </w:p>
-    <w:p>
-      <w:pPr>
-        <w:numPr>
-          <w:ilvl w:val="0"/>
-          <w:numId w:val="21"/>
-        </w:numPr>
-        <w:spacing w:line="360" w:lineRule="auto"/>
-        <w:ind w:left="1985" w:hanging="436"/>
-        <w:jc w:val="both"/>
-        <w:rPr>
-          <w:color w:val="auto"/>
-          <w:szCs w:val="28"/>
-          <w:u w:val="none"/>
-        </w:rPr>
-      </w:pPr>
-      <w:r>
-        <w:rPr>
-          <w:color w:val="auto"/>
-          <w:szCs w:val="28"/>
-          <w:u w:val="none"/>
-        </w:rPr>
-        <w:t>изменение данных авторизации</w:t>
-      </w:r>
-      <w:r>
-        <w:rPr>
-          <w:color w:val="auto"/>
-          <w:szCs w:val="28"/>
-          <w:u w:val="none"/>
-        </w:rPr>
-        <w:t>;</w:t>
-      </w:r>
-    </w:p>
-    <w:p>
-      <w:pPr>
-        <w:numPr>
-          <w:ilvl w:val="0"/>
-          <w:numId w:val="21"/>
-        </w:numPr>
-        <w:spacing w:line="360" w:lineRule="auto"/>
-        <w:ind w:left="1985" w:hanging="436"/>
-        <w:jc w:val="both"/>
-        <w:rPr>
-          <w:color w:val="auto"/>
-          <w:szCs w:val="28"/>
-          <w:u w:val="none"/>
-        </w:rPr>
-      </w:pPr>
-      <w:r>
-        <w:rPr>
-          <w:color w:val="auto"/>
-          <w:szCs w:val="28"/>
-          <w:u w:val="none"/>
-        </w:rPr>
-        <w:t>просмотр истории заказов;</w:t>
-      </w:r>
-    </w:p>
-    <w:p>
-      <w:pPr>
-        <w:numPr>
-          <w:ilvl w:val="0"/>
-          <w:numId w:val="21"/>
-        </w:numPr>
-        <w:spacing w:line="360" w:lineRule="auto"/>
-        <w:ind w:left="1985" w:hanging="436"/>
-        <w:jc w:val="both"/>
-        <w:rPr>
-          <w:color w:val="auto"/>
-          <w:szCs w:val="28"/>
-          <w:u w:val="none"/>
-        </w:rPr>
-      </w:pPr>
-      <w:r>
-        <w:rPr>
-          <w:color w:val="auto"/>
-          <w:szCs w:val="28"/>
-          <w:u w:val="none"/>
-        </w:rPr>
-        <w:t xml:space="preserve">просмотр </w:t>
-      </w:r>
-      <w:proofErr w:type="spellStart"/>
-      <w:r>
-        <w:rPr>
-          <w:color w:val="auto"/>
-          <w:szCs w:val="28"/>
-          <w:u w:val="none"/>
-        </w:rPr>
-        <w:t>логируемых</w:t>
-      </w:r>
-      <w:proofErr w:type="spellEnd"/>
-      <w:r>
-        <w:rPr>
-          <w:color w:val="auto"/>
-          <w:szCs w:val="28"/>
-          <w:u w:val="none"/>
-        </w:rPr>
-        <w:t xml:space="preserve"> данных пользователей.</w:t>
-      </w:r>
-    </w:p>
-    <w:p>
-      <w:pPr>
-        <w:numPr>
-          <w:ilvl w:val="0"/>
-          <w:numId w:val="18"/>
-        </w:numPr>
-        <w:spacing w:line="360" w:lineRule="auto"/>
-        <w:jc w:val="both"/>
-        <w:rPr>
-          <w:color w:val="auto"/>
-          <w:szCs w:val="28"/>
-          <w:u w:val="none"/>
-        </w:rPr>
-      </w:pPr>
-      <w:r>
-        <w:rPr>
-          <w:color w:val="auto"/>
-          <w:szCs w:val="28"/>
-          <w:u w:val="none"/>
-        </w:rPr>
-        <w:t>Регистрация:</w:t>
-      </w:r>
-    </w:p>
-    <w:p>
-      <w:pPr>
-        <w:numPr>
-          <w:ilvl w:val="0"/>
-          <w:numId w:val="21"/>
-        </w:numPr>
-        <w:spacing w:line="360" w:lineRule="auto"/>
-        <w:ind w:left="1985" w:hanging="436"/>
-        <w:jc w:val="both"/>
-        <w:rPr>
-          <w:color w:val="auto"/>
-          <w:szCs w:val="28"/>
-          <w:u w:val="none"/>
-        </w:rPr>
-      </w:pPr>
-      <w:r>
-        <w:rPr>
-          <w:color w:val="auto"/>
-          <w:szCs w:val="28"/>
-          <w:u w:val="none"/>
-        </w:rPr>
-        <w:t>возможность регистрация пользователя.</w:t>
-      </w:r>
-    </w:p>
-    <w:p>
-      <w:pPr>
-        <w:numPr>
-          <w:ilvl w:val="0"/>
-          <w:numId w:val="18"/>
-        </w:numPr>
-        <w:spacing w:line="360" w:lineRule="auto"/>
-        <w:jc w:val="both"/>
-        <w:rPr>
-          <w:color w:val="auto"/>
-          <w:szCs w:val="28"/>
-          <w:u w:val="none"/>
-        </w:rPr>
-      </w:pPr>
-      <w:r>
-        <w:rPr>
-          <w:color w:val="auto"/>
-          <w:szCs w:val="28"/>
-          <w:u w:val="none"/>
-        </w:rPr>
-        <w:lastRenderedPageBreak/>
-        <w:t>Вход:</w:t>
-      </w:r>
-    </w:p>
-    <w:p>
-      <w:pPr>
-        <w:numPr>
-          <w:ilvl w:val="0"/>
-          <w:numId w:val="21"/>
-        </w:numPr>
-        <w:spacing w:line="360" w:lineRule="auto"/>
-        <w:ind w:left="1985" w:hanging="436"/>
-        <w:jc w:val="both"/>
-        <w:rPr>
-          <w:color w:val="auto"/>
-          <w:szCs w:val="28"/>
-          <w:u w:val="none"/>
-        </w:rPr>
-      </w:pPr>
-      <w:r>
-        <w:rPr>
-          <w:color w:val="auto"/>
-          <w:szCs w:val="28"/>
-          <w:u w:val="none"/>
-        </w:rPr>
-        <w:t>возможность авторизации пользователя в приложение.</w:t>
+          <w:u w:val="none"/>
+        </w:rPr>
+      </w:pPr>
+      <w:r>
+        <w:rPr>
+          <w:u w:val="none"/>
+        </w:rPr>
+        <w:t>Для обеспечения надежности необходимо проверять корректность получаемых данных. Входные данные поступают в виде значений из клавиатуры. Эти значения</w:t>
+      </w:r>
+      <w:r>
+        <w:rPr>
+          <w:u w:val="none"/>
+        </w:rPr>
+        <w:t xml:space="preserve"> отображаются в полях ввода</w:t>
+      </w:r>
+      <w:r>
+        <w:rPr>
+          <w:u w:val="none"/>
+        </w:rPr>
+        <w:t xml:space="preserve"> </w:t>
+      </w:r>
+      <w:r>
+        <w:rPr>
+          <w:u w:val="none"/>
+        </w:rPr>
+        <w:t>форм страниц</w:t>
+      </w:r>
+      <w:r>
+        <w:rPr>
+          <w:u w:val="none"/>
+        </w:rPr>
+        <w:t>.</w:t>
       </w:r>
     </w:p>
     <w:p>
@@ -2881,20 +2903,7 @@
         <w:jc w:val="both"/>
       </w:pPr>
       <w:r>
-        <w:t>3</w:t>
-      </w:r>
-      <w:r>
-        <w:t>.2 Требования к надежности</w:t>
-      </w:r>
-      <w:bookmarkEnd w:id="29"/>
-      <w:bookmarkEnd w:id="30"/>
-      <w:bookmarkEnd w:id="31"/>
-      <w:bookmarkEnd w:id="32"/>
-      <w:bookmarkEnd w:id="33"/>
-      <w:bookmarkEnd w:id="34"/>
-      <w:bookmarkEnd w:id="35"/>
-      <w:r>
-        <w:t xml:space="preserve"> </w:t>
+        <w:t>3.3 Требования к безопасности</w:t>
       </w:r>
     </w:p>
     <w:p>
@@ -2910,19 +2919,31 @@
         <w:rPr>
           <w:u w:val="none"/>
         </w:rPr>
-        <w:t>Для обеспечения надежности необходимо проверять корректность получаемых данных. Входные данные поступают в виде значений из клавиатуры. Эти значения</w:t>
-      </w:r>
-      <w:r>
-        <w:rPr>
-          <w:u w:val="none"/>
-        </w:rPr>
-        <w:t xml:space="preserve"> отображаются в полях ввода</w:t>
-      </w:r>
-      <w:r>
-        <w:rPr>
-          <w:u w:val="none"/>
-        </w:rPr>
-        <w:t xml:space="preserve"> программы.</w:t>
+        <w:t xml:space="preserve">Для обеспечения безопасности в </w:t>
+      </w:r>
+      <w:r>
+        <w:rPr>
+          <w:u w:val="none"/>
+        </w:rPr>
+        <w:t>веб-приложении</w:t>
+      </w:r>
+      <w:r>
+        <w:rPr>
+          <w:u w:val="none"/>
+        </w:rPr>
+        <w:t xml:space="preserve">, необходимо реализовать разграничение прав доступа для </w:t>
+      </w:r>
+      <w:r>
+        <w:rPr>
+          <w:u w:val="none"/>
+        </w:rPr>
+        <w:t>различных пользователей</w:t>
+      </w:r>
+      <w:r>
+        <w:rPr>
+          <w:u w:val="none"/>
+        </w:rPr>
+        <w:t>.</w:t>
       </w:r>
     </w:p>
     <w:p>
@@ -2935,9 +2956,26 @@
         <w:ind w:firstLine="851"/>
         <w:jc w:val="both"/>
       </w:pPr>
-      <w:r>
-        <w:t>3.3 Требования к безопасности</w:t>
-      </w:r>
+      <w:bookmarkStart w:id="36" w:name="_Toc468832871"/>
+      <w:bookmarkStart w:id="37" w:name="_Toc482281917"/>
+      <w:bookmarkStart w:id="38" w:name="_Toc482309412"/>
+      <w:bookmarkStart w:id="39" w:name="_Toc482738524"/>
+      <w:bookmarkStart w:id="40" w:name="_Toc483494400"/>
+      <w:bookmarkStart w:id="41" w:name="_Toc8659493"/>
+      <w:bookmarkStart w:id="42" w:name="_Toc8888030"/>
+      <w:r>
+        <w:t>3</w:t>
+      </w:r>
+      <w:r>
+        <w:t>.3 Требования к составу и параметрам технических средств</w:t>
+      </w:r>
+      <w:bookmarkEnd w:id="36"/>
+      <w:bookmarkEnd w:id="37"/>
+      <w:bookmarkEnd w:id="38"/>
+      <w:bookmarkEnd w:id="39"/>
+      <w:bookmarkEnd w:id="40"/>
+      <w:bookmarkEnd w:id="41"/>
+      <w:bookmarkEnd w:id="42"/>
     </w:p>
     <w:p>
       <w:pPr>
@@ -2952,19 +2990,341 @@
         <w:rPr>
           <w:u w:val="none"/>
         </w:rPr>
-        <w:t xml:space="preserve">Для обеспечения безопасности в приложении, необходимо реализовать разграничение прав доступа для </w:t>
-      </w:r>
-      <w:r>
-        <w:rPr>
-          <w:u w:val="none"/>
-        </w:rPr>
-        <w:t>различных пользователей приложения</w:t>
-      </w:r>
-      <w:r>
-        <w:rPr>
-          <w:u w:val="none"/>
-        </w:rPr>
-        <w:t>.</w:t>
+        <w:t>Минимальные системные требования</w:t>
+      </w:r>
+      <w:r>
+        <w:rPr>
+          <w:u w:val="none"/>
+        </w:rPr>
+        <w:t xml:space="preserve"> </w:t>
+      </w:r>
+      <w:r>
+        <w:rPr>
+          <w:u w:val="none"/>
+        </w:rPr>
+        <w:t>сервера</w:t>
+      </w:r>
+      <w:r>
+        <w:rPr>
+          <w:u w:val="none"/>
+        </w:rPr>
+        <w:t>:</w:t>
+      </w:r>
+    </w:p>
+    <w:p>
+      <w:pPr>
+        <w:numPr>
+          <w:ilvl w:val="0"/>
+          <w:numId w:val="19"/>
+        </w:numPr>
+        <w:spacing w:line="360" w:lineRule="auto"/>
+        <w:ind w:left="0" w:firstLine="851"/>
+        <w:jc w:val="both"/>
+        <w:rPr>
+          <w:color w:val="auto"/>
+          <w:szCs w:val="28"/>
+          <w:u w:val="none"/>
+          <w:lang w:val="en-US"/>
+        </w:rPr>
+      </w:pPr>
+      <w:r>
+        <w:rPr>
+          <w:color w:val="auto"/>
+          <w:szCs w:val="28"/>
+          <w:u w:val="none"/>
+          <w:lang w:val="en-US"/>
+        </w:rPr>
+        <w:t>процессор: Intel Core i5 7400/ AMD Ryzen 5 1400;</w:t>
+      </w:r>
+    </w:p>
+    <w:p>
+      <w:pPr>
+        <w:numPr>
+          <w:ilvl w:val="0"/>
+          <w:numId w:val="19"/>
+        </w:numPr>
+        <w:spacing w:line="360" w:lineRule="auto"/>
+        <w:ind w:left="0" w:firstLine="851"/>
+        <w:jc w:val="both"/>
+        <w:rPr>
+          <w:color w:val="auto"/>
+          <w:szCs w:val="28"/>
+          <w:u w:val="none"/>
+          <w:lang w:val="en-US"/>
+        </w:rPr>
+      </w:pPr>
+      <w:r>
+        <w:rPr>
+          <w:color w:val="auto"/>
+          <w:szCs w:val="28"/>
+          <w:u w:val="none"/>
+          <w:lang w:val="en-US"/>
+        </w:rPr>
+        <w:t>оперативная память: 4 Гб;</w:t>
+      </w:r>
+    </w:p>
+    <w:p>
+      <w:pPr>
+        <w:numPr>
+          <w:ilvl w:val="0"/>
+          <w:numId w:val="19"/>
+        </w:numPr>
+        <w:spacing w:line="360" w:lineRule="auto"/>
+        <w:ind w:left="0" w:firstLine="851"/>
+        <w:jc w:val="both"/>
+        <w:rPr>
+          <w:color w:val="auto"/>
+          <w:szCs w:val="28"/>
+          <w:u w:val="none"/>
+        </w:rPr>
+      </w:pPr>
+      <w:r>
+        <w:rPr>
+          <w:color w:val="auto"/>
+          <w:szCs w:val="28"/>
+          <w:u w:val="none"/>
+        </w:rPr>
+        <w:t xml:space="preserve">Место на жестком диске: </w:t>
+      </w:r>
+      <w:r>
+        <w:rPr>
+          <w:color w:val="auto"/>
+          <w:szCs w:val="28"/>
+          <w:u w:val="none"/>
+        </w:rPr>
+        <w:t>120</w:t>
+      </w:r>
+      <w:r>
+        <w:rPr>
+          <w:color w:val="auto"/>
+          <w:szCs w:val="28"/>
+          <w:u w:val="none"/>
+        </w:rPr>
+        <w:t xml:space="preserve"> Гб.</w:t>
+      </w:r>
+    </w:p>
+    <w:p>
+      <w:pPr>
+        <w:spacing w:line="360" w:lineRule="auto"/>
+        <w:ind w:left="284" w:firstLine="567"/>
+        <w:jc w:val="both"/>
+        <w:rPr>
+          <w:u w:val="none"/>
+        </w:rPr>
+      </w:pPr>
+      <w:r>
+        <w:rPr>
+          <w:u w:val="none"/>
+        </w:rPr>
+        <w:t>Рекомендуемые</w:t>
+      </w:r>
+      <w:r>
+        <w:rPr>
+          <w:u w:val="none"/>
+        </w:rPr>
+        <w:t xml:space="preserve"> системные требования</w:t>
+      </w:r>
+      <w:r>
+        <w:rPr>
+          <w:u w:val="none"/>
+        </w:rPr>
+        <w:t xml:space="preserve"> </w:t>
+      </w:r>
+      <w:r>
+        <w:rPr>
+          <w:u w:val="none"/>
+        </w:rPr>
+        <w:t>сервера</w:t>
+      </w:r>
+      <w:r>
+        <w:rPr>
+          <w:u w:val="none"/>
+        </w:rPr>
+        <w:t>:</w:t>
+      </w:r>
+    </w:p>
+    <w:p>
+      <w:pPr>
+        <w:numPr>
+          <w:ilvl w:val="0"/>
+          <w:numId w:val="23"/>
+        </w:numPr>
+        <w:spacing w:line="360" w:lineRule="auto"/>
+        <w:ind w:left="0" w:firstLine="851"/>
+        <w:jc w:val="both"/>
+        <w:rPr>
+          <w:color w:val="auto"/>
+          <w:szCs w:val="28"/>
+          <w:u w:val="none"/>
+        </w:rPr>
+      </w:pPr>
+      <w:r>
+        <w:rPr>
+          <w:color w:val="auto"/>
+          <w:szCs w:val="28"/>
+          <w:u w:val="none"/>
+        </w:rPr>
+        <w:t xml:space="preserve">процессор: </w:t>
+      </w:r>
+      <w:r>
+        <w:rPr>
+          <w:color w:val="auto"/>
+          <w:szCs w:val="28"/>
+          <w:u w:val="none"/>
+          <w:lang w:val="en-US"/>
+        </w:rPr>
+        <w:t>AMD</w:t>
+      </w:r>
+      <w:r>
+        <w:rPr>
+          <w:color w:val="auto"/>
+          <w:szCs w:val="28"/>
+          <w:u w:val="none"/>
+        </w:rPr>
+        <w:t xml:space="preserve"> </w:t>
+      </w:r>
+      <w:r>
+        <w:rPr>
+          <w:color w:val="auto"/>
+          <w:szCs w:val="28"/>
+          <w:u w:val="none"/>
+          <w:lang w:val="en-US"/>
+        </w:rPr>
+        <w:t>FX</w:t>
+      </w:r>
+      <w:r>
+        <w:rPr>
+          <w:color w:val="auto"/>
+          <w:szCs w:val="28"/>
+          <w:u w:val="none"/>
+        </w:rPr>
+        <w:t xml:space="preserve">-8350/ </w:t>
+      </w:r>
+      <w:r>
+        <w:rPr>
+          <w:color w:val="auto"/>
+          <w:szCs w:val="28"/>
+          <w:u w:val="none"/>
+          <w:lang w:val="en-US"/>
+        </w:rPr>
+        <w:t>INTEL</w:t>
+      </w:r>
+      <w:r>
+        <w:rPr>
+          <w:color w:val="auto"/>
+          <w:szCs w:val="28"/>
+          <w:u w:val="none"/>
+        </w:rPr>
+        <w:t xml:space="preserve"> </w:t>
+      </w:r>
+      <w:r>
+        <w:rPr>
+          <w:color w:val="auto"/>
+          <w:szCs w:val="28"/>
+          <w:u w:val="none"/>
+          <w:lang w:val="en-US"/>
+        </w:rPr>
+        <w:t>Xeon</w:t>
+      </w:r>
+      <w:r>
+        <w:rPr>
+          <w:color w:val="auto"/>
+          <w:szCs w:val="28"/>
+          <w:u w:val="none"/>
+        </w:rPr>
+        <w:t xml:space="preserve"> </w:t>
+      </w:r>
+      <w:r>
+        <w:rPr>
+          <w:color w:val="auto"/>
+          <w:szCs w:val="28"/>
+          <w:u w:val="none"/>
+          <w:lang w:val="en-US"/>
+        </w:rPr>
+        <w:t>E</w:t>
+      </w:r>
+      <w:r>
+        <w:rPr>
+          <w:color w:val="auto"/>
+          <w:szCs w:val="28"/>
+          <w:u w:val="none"/>
+        </w:rPr>
+        <w:t>5-2603;</w:t>
+      </w:r>
+    </w:p>
+    <w:p>
+      <w:pPr>
+        <w:numPr>
+          <w:ilvl w:val="0"/>
+          <w:numId w:val="23"/>
+        </w:numPr>
+        <w:spacing w:line="360" w:lineRule="auto"/>
+        <w:ind w:left="0" w:firstLine="851"/>
+        <w:jc w:val="both"/>
+        <w:rPr>
+          <w:color w:val="auto"/>
+          <w:szCs w:val="28"/>
+          <w:u w:val="none"/>
+          <w:lang w:val="en-US"/>
+        </w:rPr>
+      </w:pPr>
+      <w:r>
+        <w:rPr>
+          <w:color w:val="auto"/>
+          <w:szCs w:val="28"/>
+          <w:u w:val="none"/>
+          <w:lang w:val="en-US"/>
+        </w:rPr>
+        <w:t>оперативная память: 8</w:t>
+      </w:r>
+      <w:r>
+        <w:rPr>
+          <w:color w:val="auto"/>
+          <w:szCs w:val="28"/>
+          <w:u w:val="none"/>
+          <w:lang w:val="en-US"/>
+        </w:rPr>
+        <w:t xml:space="preserve"> Гб;</w:t>
+      </w:r>
+    </w:p>
+    <w:p>
+      <w:pPr>
+        <w:numPr>
+          <w:ilvl w:val="0"/>
+          <w:numId w:val="23"/>
+        </w:numPr>
+        <w:spacing w:line="360" w:lineRule="auto"/>
+        <w:ind w:left="0" w:firstLine="851"/>
+        <w:jc w:val="both"/>
+        <w:rPr>
+          <w:color w:val="auto"/>
+          <w:szCs w:val="28"/>
+          <w:u w:val="none"/>
+        </w:rPr>
+      </w:pPr>
+      <w:r>
+        <w:rPr>
+          <w:color w:val="auto"/>
+          <w:szCs w:val="28"/>
+          <w:u w:val="none"/>
+        </w:rPr>
+        <w:t xml:space="preserve">Место на жестком диске: </w:t>
+      </w:r>
+      <w:r>
+        <w:rPr>
+          <w:color w:val="auto"/>
+          <w:szCs w:val="28"/>
+          <w:u w:val="none"/>
+        </w:rPr>
+        <w:t>250</w:t>
+      </w:r>
+      <w:r>
+        <w:rPr>
+          <w:color w:val="auto"/>
+          <w:szCs w:val="28"/>
+          <w:u w:val="none"/>
+        </w:rPr>
+        <w:t xml:space="preserve"> Гб.</w:t>
       </w:r>
     </w:p>
     <w:p>
@@ -2977,488 +3337,6 @@
         <w:ind w:firstLine="851"/>
         <w:jc w:val="both"/>
       </w:pPr>
-      <w:bookmarkStart w:id="36" w:name="_Toc468832871"/>
-      <w:bookmarkStart w:id="37" w:name="_Toc482281917"/>
-      <w:bookmarkStart w:id="38" w:name="_Toc482309412"/>
-      <w:bookmarkStart w:id="39" w:name="_Toc482738524"/>
-      <w:bookmarkStart w:id="40" w:name="_Toc483494400"/>
-      <w:bookmarkStart w:id="41" w:name="_Toc8659493"/>
-      <w:bookmarkStart w:id="42" w:name="_Toc8888030"/>
-      <w:r>
-        <w:t>3</w:t>
-      </w:r>
-      <w:r>
-        <w:t>.3 Требования к составу и параметрам технических средств</w:t>
-      </w:r>
-      <w:bookmarkEnd w:id="36"/>
-      <w:bookmarkEnd w:id="37"/>
-      <w:bookmarkEnd w:id="38"/>
-      <w:bookmarkEnd w:id="39"/>
-      <w:bookmarkEnd w:id="40"/>
-      <w:bookmarkEnd w:id="41"/>
-      <w:bookmarkEnd w:id="42"/>
-    </w:p>
-    <w:p>
-      <w:pPr>
-        <w:spacing w:line="360" w:lineRule="auto"/>
-        <w:ind w:left="284" w:firstLine="567"/>
-        <w:jc w:val="both"/>
-        <w:rPr>
-          <w:u w:val="none"/>
-        </w:rPr>
-      </w:pPr>
-      <w:r>
-        <w:rPr>
-          <w:u w:val="none"/>
-        </w:rPr>
-        <w:t>Минимальные системные требования</w:t>
-      </w:r>
-      <w:r>
-        <w:rPr>
-          <w:u w:val="none"/>
-        </w:rPr>
-        <w:t xml:space="preserve"> </w:t>
-      </w:r>
-      <w:r>
-        <w:rPr>
-          <w:u w:val="none"/>
-        </w:rPr>
-        <w:t>сервера</w:t>
-      </w:r>
-      <w:r>
-        <w:rPr>
-          <w:u w:val="none"/>
-        </w:rPr>
-        <w:t>:</w:t>
-      </w:r>
-    </w:p>
-    <w:p>
-      <w:pPr>
-        <w:numPr>
-          <w:ilvl w:val="0"/>
-          <w:numId w:val="19"/>
-        </w:numPr>
-        <w:spacing w:line="360" w:lineRule="auto"/>
-        <w:ind w:left="0" w:firstLine="851"/>
-        <w:jc w:val="both"/>
-        <w:rPr>
-          <w:color w:val="auto"/>
-          <w:szCs w:val="28"/>
-          <w:u w:val="none"/>
-          <w:lang w:val="en-US"/>
-        </w:rPr>
-      </w:pPr>
-      <w:proofErr w:type="spellStart"/>
-      <w:r>
-        <w:rPr>
-          <w:color w:val="auto"/>
-          <w:szCs w:val="28"/>
-          <w:u w:val="none"/>
-          <w:lang w:val="en-US"/>
-        </w:rPr>
-        <w:t>процессор</w:t>
-      </w:r>
-      <w:proofErr w:type="spellEnd"/>
-      <w:r>
-        <w:rPr>
-          <w:color w:val="auto"/>
-          <w:szCs w:val="28"/>
-          <w:u w:val="none"/>
-          <w:lang w:val="en-US"/>
-        </w:rPr>
-        <w:t xml:space="preserve">: Intel Core </w:t>
-      </w:r>
-      <w:proofErr w:type="spellStart"/>
-      <w:r>
-        <w:rPr>
-          <w:color w:val="auto"/>
-          <w:szCs w:val="28"/>
-          <w:u w:val="none"/>
-          <w:lang w:val="en-US"/>
-        </w:rPr>
-        <w:t>i5</w:t>
-      </w:r>
-      <w:proofErr w:type="spellEnd"/>
-      <w:r>
-        <w:rPr>
-          <w:color w:val="auto"/>
-          <w:szCs w:val="28"/>
-          <w:u w:val="none"/>
-          <w:lang w:val="en-US"/>
-        </w:rPr>
-        <w:t xml:space="preserve"> 7400/ AMD Ryzen 5 1400;</w:t>
-      </w:r>
-    </w:p>
-    <w:p>
-      <w:pPr>
-        <w:numPr>
-          <w:ilvl w:val="0"/>
-          <w:numId w:val="19"/>
-        </w:numPr>
-        <w:spacing w:line="360" w:lineRule="auto"/>
-        <w:ind w:left="0" w:firstLine="851"/>
-        <w:jc w:val="both"/>
-        <w:rPr>
-          <w:color w:val="auto"/>
-          <w:szCs w:val="28"/>
-          <w:u w:val="none"/>
-          <w:lang w:val="en-US"/>
-        </w:rPr>
-      </w:pPr>
-      <w:proofErr w:type="spellStart"/>
-      <w:r>
-        <w:rPr>
-          <w:color w:val="auto"/>
-          <w:szCs w:val="28"/>
-          <w:u w:val="none"/>
-          <w:lang w:val="en-US"/>
-        </w:rPr>
-        <w:t>оперативная</w:t>
-      </w:r>
-      <w:proofErr w:type="spellEnd"/>
-      <w:r>
-        <w:rPr>
-          <w:color w:val="auto"/>
-          <w:szCs w:val="28"/>
-          <w:u w:val="none"/>
-          <w:lang w:val="en-US"/>
-        </w:rPr>
-        <w:t xml:space="preserve"> </w:t>
-      </w:r>
-      <w:proofErr w:type="spellStart"/>
-      <w:r>
-        <w:rPr>
-          <w:color w:val="auto"/>
-          <w:szCs w:val="28"/>
-          <w:u w:val="none"/>
-          <w:lang w:val="en-US"/>
-        </w:rPr>
-        <w:t>память</w:t>
-      </w:r>
-      <w:proofErr w:type="spellEnd"/>
-      <w:r>
-        <w:rPr>
-          <w:color w:val="auto"/>
-          <w:szCs w:val="28"/>
-          <w:u w:val="none"/>
-          <w:lang w:val="en-US"/>
-        </w:rPr>
-        <w:t xml:space="preserve">: 4 </w:t>
-      </w:r>
-      <w:proofErr w:type="spellStart"/>
-      <w:r>
-        <w:rPr>
-          <w:color w:val="auto"/>
-          <w:szCs w:val="28"/>
-          <w:u w:val="none"/>
-          <w:lang w:val="en-US"/>
-        </w:rPr>
-        <w:t>Гб</w:t>
-      </w:r>
-      <w:proofErr w:type="spellEnd"/>
-      <w:r>
-        <w:rPr>
-          <w:color w:val="auto"/>
-          <w:szCs w:val="28"/>
-          <w:u w:val="none"/>
-          <w:lang w:val="en-US"/>
-        </w:rPr>
-        <w:t>;</w:t>
-      </w:r>
-    </w:p>
-    <w:p>
-      <w:pPr>
-        <w:numPr>
-          <w:ilvl w:val="0"/>
-          <w:numId w:val="19"/>
-        </w:numPr>
-        <w:spacing w:line="360" w:lineRule="auto"/>
-        <w:ind w:left="0" w:firstLine="851"/>
-        <w:jc w:val="both"/>
-        <w:rPr>
-          <w:color w:val="auto"/>
-          <w:szCs w:val="28"/>
-          <w:u w:val="none"/>
-        </w:rPr>
-      </w:pPr>
-      <w:r>
-        <w:rPr>
-          <w:color w:val="auto"/>
-          <w:szCs w:val="28"/>
-          <w:u w:val="none"/>
-        </w:rPr>
-        <w:t>Место на жестком диске: 4 Гб.</w:t>
-      </w:r>
-    </w:p>
-    <w:p>
-      <w:pPr>
-        <w:spacing w:line="360" w:lineRule="auto"/>
-        <w:ind w:left="284" w:firstLine="567"/>
-        <w:jc w:val="both"/>
-        <w:rPr>
-          <w:u w:val="none"/>
-        </w:rPr>
-      </w:pPr>
-      <w:r>
-        <w:rPr>
-          <w:u w:val="none"/>
-        </w:rPr>
-        <w:t>Рекомендуемые</w:t>
-      </w:r>
-      <w:r>
-        <w:rPr>
-          <w:u w:val="none"/>
-        </w:rPr>
-        <w:t xml:space="preserve"> системные требования</w:t>
-      </w:r>
-      <w:r>
-        <w:rPr>
-          <w:u w:val="none"/>
-        </w:rPr>
-        <w:t xml:space="preserve"> </w:t>
-      </w:r>
-      <w:r>
-        <w:rPr>
-          <w:u w:val="none"/>
-        </w:rPr>
-        <w:t>сервера</w:t>
-      </w:r>
-      <w:r>
-        <w:rPr>
-          <w:u w:val="none"/>
-        </w:rPr>
-        <w:t>:</w:t>
-      </w:r>
-    </w:p>
-    <w:p>
-      <w:pPr>
-        <w:numPr>
-          <w:ilvl w:val="0"/>
-          <w:numId w:val="23"/>
-        </w:numPr>
-        <w:spacing w:line="360" w:lineRule="auto"/>
-        <w:ind w:left="0" w:firstLine="851"/>
-        <w:jc w:val="both"/>
-        <w:rPr>
-          <w:color w:val="auto"/>
-          <w:szCs w:val="28"/>
-          <w:u w:val="none"/>
-        </w:rPr>
-      </w:pPr>
-      <w:r>
-        <w:rPr>
-          <w:color w:val="auto"/>
-          <w:szCs w:val="28"/>
-          <w:u w:val="none"/>
-        </w:rPr>
-        <w:t xml:space="preserve">процессор: </w:t>
-      </w:r>
-      <w:r>
-        <w:rPr>
-          <w:color w:val="auto"/>
-          <w:szCs w:val="28"/>
-          <w:u w:val="none"/>
-          <w:lang w:val="en-US"/>
-        </w:rPr>
-        <w:t>AMD</w:t>
-      </w:r>
-      <w:r>
-        <w:rPr>
-          <w:color w:val="auto"/>
-          <w:szCs w:val="28"/>
-          <w:u w:val="none"/>
-        </w:rPr>
-        <w:t xml:space="preserve"> </w:t>
-      </w:r>
-      <w:r>
-        <w:rPr>
-          <w:color w:val="auto"/>
-          <w:szCs w:val="28"/>
-          <w:u w:val="none"/>
-          <w:lang w:val="en-US"/>
-        </w:rPr>
-        <w:t>FX</w:t>
-      </w:r>
-      <w:r>
-        <w:rPr>
-          <w:color w:val="auto"/>
-          <w:szCs w:val="28"/>
-          <w:u w:val="none"/>
-        </w:rPr>
-        <w:t xml:space="preserve">-8350/ </w:t>
-      </w:r>
-      <w:r>
-        <w:rPr>
-          <w:color w:val="auto"/>
-          <w:szCs w:val="28"/>
-          <w:u w:val="none"/>
-          <w:lang w:val="en-US"/>
-        </w:rPr>
-        <w:t>INTEL</w:t>
-      </w:r>
-      <w:r>
-        <w:rPr>
-          <w:color w:val="auto"/>
-          <w:szCs w:val="28"/>
-          <w:u w:val="none"/>
-        </w:rPr>
-        <w:t xml:space="preserve"> </w:t>
-      </w:r>
-      <w:r>
-        <w:rPr>
-          <w:color w:val="auto"/>
-          <w:szCs w:val="28"/>
-          <w:u w:val="none"/>
-          <w:lang w:val="en-US"/>
-        </w:rPr>
-        <w:t>Xeon</w:t>
-      </w:r>
-      <w:r>
-        <w:rPr>
-          <w:color w:val="auto"/>
-          <w:szCs w:val="28"/>
-          <w:u w:val="none"/>
-        </w:rPr>
-        <w:t xml:space="preserve"> </w:t>
-      </w:r>
-      <w:r>
-        <w:rPr>
-          <w:color w:val="auto"/>
-          <w:szCs w:val="28"/>
-          <w:u w:val="none"/>
-          <w:lang w:val="en-US"/>
-        </w:rPr>
-        <w:t>E</w:t>
-      </w:r>
-      <w:r>
-        <w:rPr>
-          <w:color w:val="auto"/>
-          <w:szCs w:val="28"/>
-          <w:u w:val="none"/>
-        </w:rPr>
-        <w:t>5-2603;</w:t>
-      </w:r>
-    </w:p>
-    <w:p>
-      <w:pPr>
-        <w:numPr>
-          <w:ilvl w:val="0"/>
-          <w:numId w:val="23"/>
-        </w:numPr>
-        <w:spacing w:line="360" w:lineRule="auto"/>
-        <w:ind w:left="0" w:firstLine="851"/>
-        <w:jc w:val="both"/>
-        <w:rPr>
-          <w:color w:val="auto"/>
-          <w:szCs w:val="28"/>
-          <w:u w:val="none"/>
-          <w:lang w:val="en-US"/>
-        </w:rPr>
-      </w:pPr>
-      <w:proofErr w:type="spellStart"/>
-      <w:r>
-        <w:rPr>
-          <w:color w:val="auto"/>
-          <w:szCs w:val="28"/>
-          <w:u w:val="none"/>
-          <w:lang w:val="en-US"/>
-        </w:rPr>
-        <w:t>оперативная</w:t>
-      </w:r>
-      <w:proofErr w:type="spellEnd"/>
-      <w:r>
-        <w:rPr>
-          <w:color w:val="auto"/>
-          <w:szCs w:val="28"/>
-          <w:u w:val="none"/>
-          <w:lang w:val="en-US"/>
-        </w:rPr>
-        <w:t xml:space="preserve"> </w:t>
-      </w:r>
-      <w:proofErr w:type="spellStart"/>
-      <w:r>
-        <w:rPr>
-          <w:color w:val="auto"/>
-          <w:szCs w:val="28"/>
-          <w:u w:val="none"/>
-          <w:lang w:val="en-US"/>
-        </w:rPr>
-        <w:t>память</w:t>
-      </w:r>
-      <w:proofErr w:type="spellEnd"/>
-      <w:r>
-        <w:rPr>
-          <w:color w:val="auto"/>
-          <w:szCs w:val="28"/>
-          <w:u w:val="none"/>
-          <w:lang w:val="en-US"/>
-        </w:rPr>
-        <w:t>: 8</w:t>
-      </w:r>
-      <w:r>
-        <w:rPr>
-          <w:color w:val="auto"/>
-          <w:szCs w:val="28"/>
-          <w:u w:val="none"/>
-          <w:lang w:val="en-US"/>
-        </w:rPr>
-        <w:t xml:space="preserve"> </w:t>
-      </w:r>
-      <w:proofErr w:type="spellStart"/>
-      <w:r>
-        <w:rPr>
-          <w:color w:val="auto"/>
-          <w:szCs w:val="28"/>
-          <w:u w:val="none"/>
-          <w:lang w:val="en-US"/>
-        </w:rPr>
-        <w:t>Гб</w:t>
-      </w:r>
-      <w:proofErr w:type="spellEnd"/>
-      <w:r>
-        <w:rPr>
-          <w:color w:val="auto"/>
-          <w:szCs w:val="28"/>
-          <w:u w:val="none"/>
-          <w:lang w:val="en-US"/>
-        </w:rPr>
-        <w:t>;</w:t>
-      </w:r>
-    </w:p>
-    <w:p>
-      <w:pPr>
-        <w:numPr>
-          <w:ilvl w:val="0"/>
-          <w:numId w:val="23"/>
-        </w:numPr>
-        <w:spacing w:line="360" w:lineRule="auto"/>
-        <w:ind w:left="0" w:firstLine="851"/>
-        <w:jc w:val="both"/>
-        <w:rPr>
-          <w:color w:val="auto"/>
-          <w:szCs w:val="28"/>
-          <w:u w:val="none"/>
-        </w:rPr>
-      </w:pPr>
-      <w:r>
-        <w:rPr>
-          <w:color w:val="auto"/>
-          <w:szCs w:val="28"/>
-          <w:u w:val="none"/>
-        </w:rPr>
-        <w:t>Место на жестком диске: 6 Гб.</w:t>
-      </w:r>
-    </w:p>
-    <w:p>
-      <w:pPr>
-        <w:pStyle w:val="11"/>
-        <w:tabs>
-          <w:tab w:val="left" w:pos="1276"/>
-        </w:tabs>
-        <w:spacing w:before="0" w:after="360" w:line="360" w:lineRule="auto"/>
-        <w:ind w:firstLine="851"/>
-        <w:jc w:val="both"/>
-      </w:pPr>
       <w:bookmarkStart w:id="43" w:name="_Toc482309413"/>
       <w:bookmarkStart w:id="44" w:name="_Toc482738525"/>
       <w:bookmarkStart w:id="45" w:name="_Toc483494401"/>
@@ -3526,7 +3404,6 @@
           <w:lang w:val="en-US"/>
         </w:rPr>
       </w:pPr>
-      <w:proofErr w:type="spellStart"/>
       <w:r>
         <w:rPr>
           <w:color w:val="auto"/>
@@ -3534,17 +3411,7 @@
           <w:u w:val="none"/>
           <w:lang w:val="en-US"/>
         </w:rPr>
-        <w:t>Браузер</w:t>
-      </w:r>
-      <w:proofErr w:type="spellEnd"/>
-      <w:r>
-        <w:rPr>
-          <w:color w:val="auto"/>
-          <w:szCs w:val="28"/>
-          <w:u w:val="none"/>
-          <w:lang w:val="en-US"/>
-        </w:rPr>
-        <w:t>: Chrome, Safari.</w:t>
+        <w:t>Браузер: Chrome, Safari.</w:t>
       </w:r>
     </w:p>
     <w:p>
@@ -3619,7 +3486,15 @@
           <w:u w:val="none"/>
           <w:lang w:val="en-US"/>
         </w:rPr>
-        <w:t>PHP</w:t>
+        <w:t>Node 17.6.0,</w:t>
+      </w:r>
+      <w:r>
+        <w:rPr>
+          <w:color w:val="auto"/>
+          <w:szCs w:val="28"/>
+          <w:u w:val="none"/>
+        </w:rPr>
+        <w:t xml:space="preserve"> </w:t>
       </w:r>
       <w:r>
         <w:rPr>
@@ -3628,79 +3503,7 @@
           <w:u w:val="none"/>
           <w:lang w:val="en-US"/>
         </w:rPr>
-        <w:t xml:space="preserve"> </w:t>
-      </w:r>
-      <w:r>
-        <w:rPr>
-          <w:color w:val="auto"/>
-          <w:szCs w:val="28"/>
-          <w:u w:val="none"/>
-          <w:lang w:val="en-US"/>
-        </w:rPr>
-        <w:t>8.0</w:t>
-      </w:r>
-      <w:r>
-        <w:rPr>
-          <w:color w:val="auto"/>
-          <w:szCs w:val="28"/>
-          <w:u w:val="none"/>
-          <w:lang w:val="en-US"/>
-        </w:rPr>
-        <w:t xml:space="preserve">, </w:t>
-      </w:r>
-      <w:r>
-        <w:rPr>
-          <w:color w:val="auto"/>
-          <w:szCs w:val="28"/>
-          <w:u w:val="none"/>
-          <w:lang w:val="en-US"/>
-        </w:rPr>
-        <w:t>MYSQL</w:t>
-      </w:r>
-      <w:r>
-        <w:rPr>
-          <w:color w:val="auto"/>
-          <w:szCs w:val="28"/>
-          <w:u w:val="none"/>
-          <w:lang w:val="en-US"/>
-        </w:rPr>
-        <w:t xml:space="preserve"> </w:t>
-      </w:r>
-      <w:r>
-        <w:rPr>
-          <w:color w:val="auto"/>
-          <w:szCs w:val="28"/>
-          <w:u w:val="none"/>
-          <w:lang w:val="en-US"/>
-        </w:rPr>
-        <w:t>8.0</w:t>
-      </w:r>
-      <w:r>
-        <w:rPr>
-          <w:color w:val="auto"/>
-          <w:szCs w:val="28"/>
-          <w:u w:val="none"/>
-          <w:lang w:val="en-US"/>
-        </w:rPr>
-        <w:t xml:space="preserve">, </w:t>
-      </w:r>
-      <w:r>
-        <w:rPr>
-          <w:color w:val="auto"/>
-          <w:szCs w:val="28"/>
-          <w:u w:val="none"/>
-          <w:lang w:val="en-US"/>
-        </w:rPr>
-        <w:t>Apache</w:t>
-      </w:r>
-      <w:r>
-        <w:rPr>
-          <w:color w:val="auto"/>
-          <w:szCs w:val="28"/>
-          <w:u w:val="none"/>
-          <w:lang w:val="en-US"/>
-        </w:rPr>
-        <w:t xml:space="preserve"> 2.4</w:t>
+        <w:t>PostgreSQL 16,</w:t>
       </w:r>
       <w:r>
         <w:rPr>
@@ -3800,7 +3603,6 @@
       <w:bookmarkStart w:id="53" w:name="_Toc8659496"/>
       <w:bookmarkStart w:id="54" w:name="_Toc8888033"/>
       <w:r>
-        <w:lastRenderedPageBreak/>
         <w:t>Требования к программной документации</w:t>
       </w:r>
       <w:bookmarkEnd w:id="48"/>
@@ -3841,7 +3643,20 @@
         <w:rPr>
           <w:u w:val="none"/>
         </w:rPr>
-        <w:t>Для облегчения взаимодействия с программным продуктом, необходимо наличие руководства пользователя и системного администратора</w:t>
+        <w:lastRenderedPageBreak/>
+        <w:t xml:space="preserve">Для облегчения взаимодействия с </w:t>
+      </w:r>
+      <w:r>
+        <w:rPr>
+          <w:u w:val="none"/>
+        </w:rPr>
+        <w:t>веб-приложением</w:t>
+      </w:r>
+      <w:r>
+        <w:rPr>
+          <w:u w:val="none"/>
+        </w:rPr>
+        <w:t>, необходимо наличие руководства пользователя</w:t>
       </w:r>
       <w:bookmarkEnd w:id="55"/>
       <w:r>
@@ -3904,7 +3719,21 @@
           <w:szCs w:val="28"/>
           <w:u w:val="none"/>
         </w:rPr>
-        <w:t>Технико-экономические показатели рассчитываются в зависимости от времени, потраченного на разработки и количества используемых ресурсов при разработке приложения.</w:t>
+        <w:t xml:space="preserve">Технико-экономические показатели рассчитываются в зависимости от времени, потраченного на разработки и количества используемых ресурсов при разработке </w:t>
+      </w:r>
+      <w:r>
+        <w:rPr>
+          <w:szCs w:val="28"/>
+          <w:u w:val="none"/>
+        </w:rPr>
+        <w:t>веб-</w:t>
+      </w:r>
+      <w:r>
+        <w:rPr>
+          <w:szCs w:val="28"/>
+          <w:u w:val="none"/>
+        </w:rPr>
+        <w:t>приложения.</w:t>
       </w:r>
     </w:p>
     <w:p>
@@ -3985,7 +3814,21 @@
           <w:szCs w:val="28"/>
           <w:u w:val="none"/>
         </w:rPr>
-        <w:t xml:space="preserve"> приложения для получения необходимой информации</w:t>
+        <w:t xml:space="preserve"> </w:t>
+      </w:r>
+      <w:r>
+        <w:rPr>
+          <w:szCs w:val="28"/>
+          <w:u w:val="none"/>
+        </w:rPr>
+        <w:t>веб-</w:t>
+      </w:r>
+      <w:r>
+        <w:rPr>
+          <w:szCs w:val="28"/>
+          <w:u w:val="none"/>
+        </w:rPr>
+        <w:t>приложения для получения необходимой информации</w:t>
       </w:r>
       <w:r>
         <w:rPr>
@@ -7095,6 +6938,119 @@
     </w:lvl>
   </w:abstractNum>
   <w:abstractNum w:abstractNumId="10" w15:restartNumberingAfterBreak="0">
+    <w:nsid w:val="23EB2F92"/>
+    <w:multiLevelType w:val="hybridMultilevel"/>
+    <w:tmpl w:val="5AF0FFF2"/>
+    <w:lvl w:ilvl="0" w:tplc="91201F06">
+      <w:start w:val="1"/>
+      <w:numFmt w:val="bullet"/>
+      <w:lvlText w:val=""/>
+      <w:lvlJc w:val="left"/>
+      <w:pPr>
+        <w:ind w:left="436" w:hanging="360"/>
+      </w:pPr>
+      <w:rPr>
+        <w:rFonts w:ascii="Symbol" w:hAnsi="Symbol" w:hint="default"/>
+      </w:rPr>
+    </w:lvl>
+    <w:lvl w:ilvl="1" w:tplc="04190003" w:tentative="1">
+      <w:start w:val="1"/>
+      <w:numFmt w:val="bullet"/>
+      <w:lvlText w:val="o"/>
+      <w:lvlJc w:val="left"/>
+      <w:pPr>
+        <w:ind w:left="1156" w:hanging="360"/>
+      </w:pPr>
+      <w:rPr>
+        <w:rFonts w:ascii="Courier New" w:hAnsi="Courier New" w:cs="Courier New" w:hint="default"/>
+      </w:rPr>
+    </w:lvl>
+    <w:lvl w:ilvl="2" w:tplc="04190005" w:tentative="1">
+      <w:start w:val="1"/>
+      <w:numFmt w:val="bullet"/>
+      <w:lvlText w:val=""/>
+      <w:lvlJc w:val="left"/>
+      <w:pPr>
+        <w:ind w:left="1876" w:hanging="360"/>
+      </w:pPr>
+      <w:rPr>
+        <w:rFonts w:ascii="Wingdings" w:hAnsi="Wingdings" w:hint="default"/>
+      </w:rPr>
+    </w:lvl>
+    <w:lvl w:ilvl="3" w:tplc="04190001" w:tentative="1">
+      <w:start w:val="1"/>
+      <w:numFmt w:val="bullet"/>
+      <w:lvlText w:val=""/>
+      <w:lvlJc w:val="left"/>
+      <w:pPr>
+        <w:ind w:left="2596" w:hanging="360"/>
+      </w:pPr>
+      <w:rPr>
+        <w:rFonts w:ascii="Symbol" w:hAnsi="Symbol" w:hint="default"/>
+      </w:rPr>
+    </w:lvl>
+    <w:lvl w:ilvl="4" w:tplc="04190003" w:tentative="1">
+      <w:start w:val="1"/>
+      <w:numFmt w:val="bullet"/>
+      <w:lvlText w:val="o"/>
+      <w:lvlJc w:val="left"/>
+      <w:pPr>
+        <w:ind w:left="3316" w:hanging="360"/>
+      </w:pPr>
+      <w:rPr>
+        <w:rFonts w:ascii="Courier New" w:hAnsi="Courier New" w:cs="Courier New" w:hint="default"/>
+      </w:rPr>
+    </w:lvl>
+    <w:lvl w:ilvl="5" w:tplc="04190005" w:tentative="1">
+      <w:start w:val="1"/>
+      <w:numFmt w:val="bullet"/>
+      <w:lvlText w:val=""/>
+      <w:lvlJc w:val="left"/>
+      <w:pPr>
+        <w:ind w:left="4036" w:hanging="360"/>
+      </w:pPr>
+      <w:rPr>
+        <w:rFonts w:ascii="Wingdings" w:hAnsi="Wingdings" w:hint="default"/>
+      </w:rPr>
+    </w:lvl>
+    <w:lvl w:ilvl="6" w:tplc="04190001" w:tentative="1">
+      <w:start w:val="1"/>
+      <w:numFmt w:val="bullet"/>
+      <w:lvlText w:val=""/>
+      <w:lvlJc w:val="left"/>
+      <w:pPr>
+        <w:ind w:left="4756" w:hanging="360"/>
+      </w:pPr>
+      <w:rPr>
+        <w:rFonts w:ascii="Symbol" w:hAnsi="Symbol" w:hint="default"/>
+      </w:rPr>
+    </w:lvl>
+    <w:lvl w:ilvl="7" w:tplc="04190003" w:tentative="1">
+      <w:start w:val="1"/>
+      <w:numFmt w:val="bullet"/>
+      <w:lvlText w:val="o"/>
+      <w:lvlJc w:val="left"/>
+      <w:pPr>
+        <w:ind w:left="5476" w:hanging="360"/>
+      </w:pPr>
+      <w:rPr>
+        <w:rFonts w:ascii="Courier New" w:hAnsi="Courier New" w:cs="Courier New" w:hint="default"/>
+      </w:rPr>
+    </w:lvl>
+    <w:lvl w:ilvl="8" w:tplc="04190005" w:tentative="1">
+      <w:start w:val="1"/>
+      <w:numFmt w:val="bullet"/>
+      <w:lvlText w:val=""/>
+      <w:lvlJc w:val="left"/>
+      <w:pPr>
+        <w:ind w:left="6196" w:hanging="360"/>
+      </w:pPr>
+      <w:rPr>
+        <w:rFonts w:ascii="Wingdings" w:hAnsi="Wingdings" w:hint="default"/>
+      </w:rPr>
+    </w:lvl>
+  </w:abstractNum>
+  <w:abstractNum w:abstractNumId="11" w15:restartNumberingAfterBreak="0">
     <w:nsid w:val="26A42771"/>
     <w:multiLevelType w:val="hybridMultilevel"/>
     <w:tmpl w:val="95D0C16C"/>
@@ -7183,7 +7139,7 @@
       </w:pPr>
     </w:lvl>
   </w:abstractNum>
-  <w:abstractNum w:abstractNumId="11" w15:restartNumberingAfterBreak="0">
+  <w:abstractNum w:abstractNumId="12" w15:restartNumberingAfterBreak="0">
     <w:nsid w:val="26C8032A"/>
     <w:multiLevelType w:val="hybridMultilevel"/>
     <w:tmpl w:val="95D0C16C"/>
@@ -7272,7 +7228,7 @@
       </w:pPr>
     </w:lvl>
   </w:abstractNum>
-  <w:abstractNum w:abstractNumId="12" w15:restartNumberingAfterBreak="0">
+  <w:abstractNum w:abstractNumId="13" w15:restartNumberingAfterBreak="0">
     <w:nsid w:val="28BC603D"/>
     <w:multiLevelType w:val="hybridMultilevel"/>
     <w:tmpl w:val="95D0C16C"/>
@@ -7361,7 +7317,7 @@
       </w:pPr>
     </w:lvl>
   </w:abstractNum>
-  <w:abstractNum w:abstractNumId="13" w15:restartNumberingAfterBreak="0">
+  <w:abstractNum w:abstractNumId="14" w15:restartNumberingAfterBreak="0">
     <w:nsid w:val="29205A9A"/>
     <w:multiLevelType w:val="hybridMultilevel"/>
     <w:tmpl w:val="FB162D60"/>
@@ -7450,7 +7406,7 @@
       </w:pPr>
     </w:lvl>
   </w:abstractNum>
-  <w:abstractNum w:abstractNumId="14" w15:restartNumberingAfterBreak="0">
+  <w:abstractNum w:abstractNumId="15" w15:restartNumberingAfterBreak="0">
     <w:nsid w:val="297B02B7"/>
     <w:multiLevelType w:val="hybridMultilevel"/>
     <w:tmpl w:val="68BEB82C"/>
@@ -7545,7 +7501,120 @@
       </w:pPr>
     </w:lvl>
   </w:abstractNum>
-  <w:abstractNum w:abstractNumId="15" w15:restartNumberingAfterBreak="0">
+  <w:abstractNum w:abstractNumId="16" w15:restartNumberingAfterBreak="0">
+    <w:nsid w:val="321A3DC1"/>
+    <w:multiLevelType w:val="hybridMultilevel"/>
+    <w:tmpl w:val="B1C08254"/>
+    <w:lvl w:ilvl="0" w:tplc="64C68DAE">
+      <w:start w:val="1"/>
+      <w:numFmt w:val="bullet"/>
+      <w:lvlText w:val=""/>
+      <w:lvlJc w:val="left"/>
+      <w:pPr>
+        <w:ind w:left="1430" w:hanging="360"/>
+      </w:pPr>
+      <w:rPr>
+        <w:rFonts w:ascii="Symbol" w:hAnsi="Symbol" w:hint="default"/>
+      </w:rPr>
+    </w:lvl>
+    <w:lvl w:ilvl="1" w:tplc="04190003" w:tentative="1">
+      <w:start w:val="1"/>
+      <w:numFmt w:val="bullet"/>
+      <w:lvlText w:val="o"/>
+      <w:lvlJc w:val="left"/>
+      <w:pPr>
+        <w:ind w:left="2150" w:hanging="360"/>
+      </w:pPr>
+      <w:rPr>
+        <w:rFonts w:ascii="Courier New" w:hAnsi="Courier New" w:cs="Courier New" w:hint="default"/>
+      </w:rPr>
+    </w:lvl>
+    <w:lvl w:ilvl="2" w:tplc="04190005" w:tentative="1">
+      <w:start w:val="1"/>
+      <w:numFmt w:val="bullet"/>
+      <w:lvlText w:val=""/>
+      <w:lvlJc w:val="left"/>
+      <w:pPr>
+        <w:ind w:left="2870" w:hanging="360"/>
+      </w:pPr>
+      <w:rPr>
+        <w:rFonts w:ascii="Wingdings" w:hAnsi="Wingdings" w:hint="default"/>
+      </w:rPr>
+    </w:lvl>
+    <w:lvl w:ilvl="3" w:tplc="04190001" w:tentative="1">
+      <w:start w:val="1"/>
+      <w:numFmt w:val="bullet"/>
+      <w:lvlText w:val=""/>
+      <w:lvlJc w:val="left"/>
+      <w:pPr>
+        <w:ind w:left="3590" w:hanging="360"/>
+      </w:pPr>
+      <w:rPr>
+        <w:rFonts w:ascii="Symbol" w:hAnsi="Symbol" w:hint="default"/>
+      </w:rPr>
+    </w:lvl>
+    <w:lvl w:ilvl="4" w:tplc="04190003" w:tentative="1">
+      <w:start w:val="1"/>
+      <w:numFmt w:val="bullet"/>
+      <w:lvlText w:val="o"/>
+      <w:lvlJc w:val="left"/>
+      <w:pPr>
+        <w:ind w:left="4310" w:hanging="360"/>
+      </w:pPr>
+      <w:rPr>
+        <w:rFonts w:ascii="Courier New" w:hAnsi="Courier New" w:cs="Courier New" w:hint="default"/>
+      </w:rPr>
+    </w:lvl>
+    <w:lvl w:ilvl="5" w:tplc="04190005" w:tentative="1">
+      <w:start w:val="1"/>
+      <w:numFmt w:val="bullet"/>
+      <w:lvlText w:val=""/>
+      <w:lvlJc w:val="left"/>
+      <w:pPr>
+        <w:ind w:left="5030" w:hanging="360"/>
+      </w:pPr>
+      <w:rPr>
+        <w:rFonts w:ascii="Wingdings" w:hAnsi="Wingdings" w:hint="default"/>
+      </w:rPr>
+    </w:lvl>
+    <w:lvl w:ilvl="6" w:tplc="04190001" w:tentative="1">
+      <w:start w:val="1"/>
+      <w:numFmt w:val="bullet"/>
+      <w:lvlText w:val=""/>
+      <w:lvlJc w:val="left"/>
+      <w:pPr>
+        <w:ind w:left="5750" w:hanging="360"/>
+      </w:pPr>
+      <w:rPr>
+        <w:rFonts w:ascii="Symbol" w:hAnsi="Symbol" w:hint="default"/>
+      </w:rPr>
+    </w:lvl>
+    <w:lvl w:ilvl="7" w:tplc="04190003" w:tentative="1">
+      <w:start w:val="1"/>
+      <w:numFmt w:val="bullet"/>
+      <w:lvlText w:val="o"/>
+      <w:lvlJc w:val="left"/>
+      <w:pPr>
+        <w:ind w:left="6470" w:hanging="360"/>
+      </w:pPr>
+      <w:rPr>
+        <w:rFonts w:ascii="Courier New" w:hAnsi="Courier New" w:cs="Courier New" w:hint="default"/>
+      </w:rPr>
+    </w:lvl>
+    <w:lvl w:ilvl="8" w:tplc="04190005" w:tentative="1">
+      <w:start w:val="1"/>
+      <w:numFmt w:val="bullet"/>
+      <w:lvlText w:val=""/>
+      <w:lvlJc w:val="left"/>
+      <w:pPr>
+        <w:ind w:left="7190" w:hanging="360"/>
+      </w:pPr>
+      <w:rPr>
+        <w:rFonts w:ascii="Wingdings" w:hAnsi="Wingdings" w:hint="default"/>
+      </w:rPr>
+    </w:lvl>
+  </w:abstractNum>
+  <w:abstractNum w:abstractNumId="17" w15:restartNumberingAfterBreak="0">
     <w:nsid w:val="3316127B"/>
     <w:multiLevelType w:val="hybridMultilevel"/>
     <w:tmpl w:val="8A823CEC"/>
@@ -7631,7 +7700,7 @@
       </w:pPr>
     </w:lvl>
   </w:abstractNum>
-  <w:abstractNum w:abstractNumId="16" w15:restartNumberingAfterBreak="0">
+  <w:abstractNum w:abstractNumId="18" w15:restartNumberingAfterBreak="0">
     <w:nsid w:val="35052C67"/>
     <w:multiLevelType w:val="hybridMultilevel"/>
     <w:tmpl w:val="62361266"/>
@@ -7720,7 +7789,7 @@
       </w:pPr>
     </w:lvl>
   </w:abstractNum>
-  <w:abstractNum w:abstractNumId="17" w15:restartNumberingAfterBreak="0">
+  <w:abstractNum w:abstractNumId="19" w15:restartNumberingAfterBreak="0">
     <w:nsid w:val="3CE25BBF"/>
     <w:multiLevelType w:val="hybridMultilevel"/>
     <w:tmpl w:val="E99E18B2"/>
@@ -7833,7 +7902,7 @@
       </w:rPr>
     </w:lvl>
   </w:abstractNum>
-  <w:abstractNum w:abstractNumId="18" w15:restartNumberingAfterBreak="0">
+  <w:abstractNum w:abstractNumId="20" w15:restartNumberingAfterBreak="0">
     <w:nsid w:val="4919047E"/>
     <w:multiLevelType w:val="hybridMultilevel"/>
     <w:tmpl w:val="0EB6D98C"/>
@@ -7919,7 +7988,7 @@
       </w:pPr>
     </w:lvl>
   </w:abstractNum>
-  <w:abstractNum w:abstractNumId="19" w15:restartNumberingAfterBreak="0">
+  <w:abstractNum w:abstractNumId="21" w15:restartNumberingAfterBreak="0">
     <w:nsid w:val="5832306D"/>
     <w:multiLevelType w:val="hybridMultilevel"/>
     <w:tmpl w:val="BCBE3634"/>
@@ -8008,7 +8077,7 @@
       </w:pPr>
     </w:lvl>
   </w:abstractNum>
-  <w:abstractNum w:abstractNumId="20" w15:restartNumberingAfterBreak="0">
+  <w:abstractNum w:abstractNumId="22" w15:restartNumberingAfterBreak="0">
     <w:nsid w:val="58D82520"/>
     <w:multiLevelType w:val="hybridMultilevel"/>
     <w:tmpl w:val="FB1E7678"/>
@@ -8121,7 +8190,7 @@
       </w:rPr>
     </w:lvl>
   </w:abstractNum>
-  <w:abstractNum w:abstractNumId="21" w15:restartNumberingAfterBreak="0">
+  <w:abstractNum w:abstractNumId="23" w15:restartNumberingAfterBreak="0">
     <w:nsid w:val="650F4897"/>
     <w:multiLevelType w:val="hybridMultilevel"/>
     <w:tmpl w:val="FEC68AA8"/>
@@ -8234,7 +8303,7 @@
       </w:rPr>
     </w:lvl>
   </w:abstractNum>
-  <w:abstractNum w:abstractNumId="22" w15:restartNumberingAfterBreak="0">
+  <w:abstractNum w:abstractNumId="24" w15:restartNumberingAfterBreak="0">
     <w:nsid w:val="6BEA3E94"/>
     <w:multiLevelType w:val="hybridMultilevel"/>
     <w:tmpl w:val="478E784A"/>
@@ -8323,7 +8392,7 @@
       </w:pPr>
     </w:lvl>
   </w:abstractNum>
-  <w:abstractNum w:abstractNumId="23" w15:restartNumberingAfterBreak="0">
+  <w:abstractNum w:abstractNumId="25" w15:restartNumberingAfterBreak="0">
     <w:nsid w:val="787E3A4B"/>
     <w:multiLevelType w:val="hybridMultilevel"/>
     <w:tmpl w:val="1FB00CF6"/>
@@ -8430,6 +8499,119 @@
       <w:lvlJc w:val="left"/>
       <w:pPr>
         <w:ind w:left="7047" w:hanging="360"/>
+      </w:pPr>
+      <w:rPr>
+        <w:rFonts w:ascii="Wingdings" w:hAnsi="Wingdings" w:hint="default"/>
+      </w:rPr>
+    </w:lvl>
+  </w:abstractNum>
+  <w:abstractNum w:abstractNumId="26" w15:restartNumberingAfterBreak="0">
+    <w:nsid w:val="7E5B4EC3"/>
+    <w:multiLevelType w:val="hybridMultilevel"/>
+    <w:tmpl w:val="AA7E0CF8"/>
+    <w:lvl w:ilvl="0" w:tplc="64C68DAE">
+      <w:start w:val="1"/>
+      <w:numFmt w:val="bullet"/>
+      <w:lvlText w:val=""/>
+      <w:lvlJc w:val="left"/>
+      <w:pPr>
+        <w:ind w:left="1571" w:hanging="360"/>
+      </w:pPr>
+      <w:rPr>
+        <w:rFonts w:ascii="Symbol" w:hAnsi="Symbol" w:hint="default"/>
+      </w:rPr>
+    </w:lvl>
+    <w:lvl w:ilvl="1" w:tplc="04190003" w:tentative="1">
+      <w:start w:val="1"/>
+      <w:numFmt w:val="bullet"/>
+      <w:lvlText w:val="o"/>
+      <w:lvlJc w:val="left"/>
+      <w:pPr>
+        <w:ind w:left="2291" w:hanging="360"/>
+      </w:pPr>
+      <w:rPr>
+        <w:rFonts w:ascii="Courier New" w:hAnsi="Courier New" w:cs="Courier New" w:hint="default"/>
+      </w:rPr>
+    </w:lvl>
+    <w:lvl w:ilvl="2" w:tplc="04190005" w:tentative="1">
+      <w:start w:val="1"/>
+      <w:numFmt w:val="bullet"/>
+      <w:lvlText w:val=""/>
+      <w:lvlJc w:val="left"/>
+      <w:pPr>
+        <w:ind w:left="3011" w:hanging="360"/>
+      </w:pPr>
+      <w:rPr>
+        <w:rFonts w:ascii="Wingdings" w:hAnsi="Wingdings" w:hint="default"/>
+      </w:rPr>
+    </w:lvl>
+    <w:lvl w:ilvl="3" w:tplc="04190001" w:tentative="1">
+      <w:start w:val="1"/>
+      <w:numFmt w:val="bullet"/>
+      <w:lvlText w:val=""/>
+      <w:lvlJc w:val="left"/>
+      <w:pPr>
+        <w:ind w:left="3731" w:hanging="360"/>
+      </w:pPr>
+      <w:rPr>
+        <w:rFonts w:ascii="Symbol" w:hAnsi="Symbol" w:hint="default"/>
+      </w:rPr>
+    </w:lvl>
+    <w:lvl w:ilvl="4" w:tplc="04190003" w:tentative="1">
+      <w:start w:val="1"/>
+      <w:numFmt w:val="bullet"/>
+      <w:lvlText w:val="o"/>
+      <w:lvlJc w:val="left"/>
+      <w:pPr>
+        <w:ind w:left="4451" w:hanging="360"/>
+      </w:pPr>
+      <w:rPr>
+        <w:rFonts w:ascii="Courier New" w:hAnsi="Courier New" w:cs="Courier New" w:hint="default"/>
+      </w:rPr>
+    </w:lvl>
+    <w:lvl w:ilvl="5" w:tplc="04190005" w:tentative="1">
+      <w:start w:val="1"/>
+      <w:numFmt w:val="bullet"/>
+      <w:lvlText w:val=""/>
+      <w:lvlJc w:val="left"/>
+      <w:pPr>
+        <w:ind w:left="5171" w:hanging="360"/>
+      </w:pPr>
+      <w:rPr>
+        <w:rFonts w:ascii="Wingdings" w:hAnsi="Wingdings" w:hint="default"/>
+      </w:rPr>
+    </w:lvl>
+    <w:lvl w:ilvl="6" w:tplc="04190001" w:tentative="1">
+      <w:start w:val="1"/>
+      <w:numFmt w:val="bullet"/>
+      <w:lvlText w:val=""/>
+      <w:lvlJc w:val="left"/>
+      <w:pPr>
+        <w:ind w:left="5891" w:hanging="360"/>
+      </w:pPr>
+      <w:rPr>
+        <w:rFonts w:ascii="Symbol" w:hAnsi="Symbol" w:hint="default"/>
+      </w:rPr>
+    </w:lvl>
+    <w:lvl w:ilvl="7" w:tplc="04190003" w:tentative="1">
+      <w:start w:val="1"/>
+      <w:numFmt w:val="bullet"/>
+      <w:lvlText w:val="o"/>
+      <w:lvlJc w:val="left"/>
+      <w:pPr>
+        <w:ind w:left="6611" w:hanging="360"/>
+      </w:pPr>
+      <w:rPr>
+        <w:rFonts w:ascii="Courier New" w:hAnsi="Courier New" w:cs="Courier New" w:hint="default"/>
+      </w:rPr>
+    </w:lvl>
+    <w:lvl w:ilvl="8" w:tplc="04190005" w:tentative="1">
+      <w:start w:val="1"/>
+      <w:numFmt w:val="bullet"/>
+      <w:lvlText w:val=""/>
+      <w:lvlJc w:val="left"/>
+      <w:pPr>
+        <w:ind w:left="7331" w:hanging="360"/>
       </w:pPr>
       <w:rPr>
         <w:rFonts w:ascii="Wingdings" w:hAnsi="Wingdings" w:hint="default"/>
@@ -8443,16 +8625,16 @@
     <w:abstractNumId w:val="6"/>
   </w:num>
   <w:num w:numId="3">
-    <w:abstractNumId w:val="13"/>
+    <w:abstractNumId w:val="14"/>
   </w:num>
   <w:num w:numId="4">
     <w:abstractNumId w:val="7"/>
   </w:num>
   <w:num w:numId="5">
-    <w:abstractNumId w:val="21"/>
+    <w:abstractNumId w:val="23"/>
   </w:num>
   <w:num w:numId="6">
-    <w:abstractNumId w:val="18"/>
+    <w:abstractNumId w:val="20"/>
   </w:num>
   <w:num w:numId="7">
     <w:abstractNumId w:val="4"/>
@@ -8464,7 +8646,7 @@
     <w:abstractNumId w:val="5"/>
   </w:num>
   <w:num w:numId="10">
-    <w:abstractNumId w:val="22"/>
+    <w:abstractNumId w:val="24"/>
   </w:num>
   <w:num w:numId="11">
     <w:abstractNumId w:val="9"/>
@@ -8473,28 +8655,28 @@
     <w:abstractNumId w:val="2"/>
   </w:num>
   <w:num w:numId="13">
+    <w:abstractNumId w:val="19"/>
+  </w:num>
+  <w:num w:numId="14">
+    <w:abstractNumId w:val="22"/>
+  </w:num>
+  <w:num w:numId="15">
+    <w:abstractNumId w:val="25"/>
+  </w:num>
+  <w:num w:numId="16">
     <w:abstractNumId w:val="17"/>
   </w:num>
-  <w:num w:numId="14">
-    <w:abstractNumId w:val="20"/>
+  <w:num w:numId="17">
+    <w:abstractNumId w:val="18"/>
   </w:num>
-  <w:num w:numId="15">
-    <w:abstractNumId w:val="23"/>
-  </w:num>
-  <w:num w:numId="16">
+  <w:num w:numId="18">
     <w:abstractNumId w:val="15"/>
   </w:num>
-  <w:num w:numId="17">
-    <w:abstractNumId w:val="16"/>
-  </w:num>
-  <w:num w:numId="18">
-    <w:abstractNumId w:val="14"/>
-  </w:num>
   <w:num w:numId="19">
-    <w:abstractNumId w:val="12"/>
+    <w:abstractNumId w:val="13"/>
   </w:num>
   <w:num w:numId="20">
-    <w:abstractNumId w:val="10"/>
+    <w:abstractNumId w:val="11"/>
   </w:num>
   <w:num w:numId="21">
     <w:abstractNumId w:val="3"/>
@@ -8503,10 +8685,19 @@
     <w:abstractNumId w:val="8"/>
   </w:num>
   <w:num w:numId="23">
-    <w:abstractNumId w:val="11"/>
+    <w:abstractNumId w:val="12"/>
   </w:num>
   <w:num w:numId="24">
-    <w:abstractNumId w:val="19"/>
+    <w:abstractNumId w:val="21"/>
+  </w:num>
+  <w:num w:numId="25">
+    <w:abstractNumId w:val="16"/>
+  </w:num>
+  <w:num w:numId="26">
+    <w:abstractNumId w:val="26"/>
+  </w:num>
+  <w:num w:numId="27">
+    <w:abstractNumId w:val="10"/>
   </w:num>
 </w:numbering>
 </file>
@@ -8634,6 +8825,7 @@
     <w:lsdException w:name="HTML Sample" w:semiHidden="1" w:unhideWhenUsed="1"/>
     <w:lsdException w:name="HTML Typewriter" w:semiHidden="1" w:unhideWhenUsed="1"/>
     <w:lsdException w:name="HTML Variable" w:semiHidden="1" w:unhideWhenUsed="1"/>
+    <w:lsdException w:name="Normal Table" w:semiHidden="1" w:unhideWhenUsed="1"/>
     <w:lsdException w:name="annotation subject" w:semiHidden="1" w:unhideWhenUsed="1"/>
     <w:lsdException w:name="No List" w:semiHidden="1" w:unhideWhenUsed="1"/>
     <w:lsdException w:name="Outline List 1" w:semiHidden="1" w:unhideWhenUsed="1"/>
@@ -8680,8 +8872,10 @@
     <w:lsdException w:name="Table Subtle 2" w:semiHidden="1" w:unhideWhenUsed="1"/>
     <w:lsdException w:name="Table Web 1" w:semiHidden="1" w:unhideWhenUsed="1"/>
     <w:lsdException w:name="Table Web 2" w:semiHidden="1" w:unhideWhenUsed="1"/>
+    <w:lsdException w:name="Table Web 3" w:semiHidden="1" w:unhideWhenUsed="1"/>
     <w:lsdException w:name="Balloon Text" w:semiHidden="1" w:unhideWhenUsed="1"/>
     <w:lsdException w:name="Table Grid" w:uiPriority="59"/>
+    <w:lsdException w:name="Table Theme" w:semiHidden="1" w:unhideWhenUsed="1"/>
     <w:lsdException w:name="Placeholder Text" w:semiHidden="1"/>
     <w:lsdException w:name="No Spacing" w:uiPriority="1" w:qFormat="1"/>
     <w:lsdException w:name="Light Shading" w:uiPriority="60"/>
@@ -8906,7 +9100,7 @@
   <w:style w:type="paragraph" w:default="1" w:styleId="a">
     <w:name w:val="Normal"/>
     <w:qFormat/>
-    <w:rsid w:val="007A0F5F"/>
+    <w:rsid w:val="00DD2F21"/>
     <w:pPr>
       <w:spacing w:after="0" w:line="240" w:lineRule="auto"/>
     </w:pPr>
@@ -9404,7 +9598,7 @@
 </file>
 
 <file path=customXml/itemProps1.xml><?xml version="1.0" encoding="utf-8"?>
-<ds:datastoreItem xmlns:ds="http://schemas.openxmlformats.org/officeDocument/2006/customXml" ds:itemID="{DE7BF5B7-D245-47D9-94A5-090FBC062143}">
+<ds:datastoreItem xmlns:ds="http://schemas.openxmlformats.org/officeDocument/2006/customXml" ds:itemID="{B67EA683-3897-4EB8-B5F8-1981E573CF91}">
   <ds:schemaRefs>
     <ds:schemaRef ds:uri="http://schemas.openxmlformats.org/officeDocument/2006/bibliography"/>
   </ds:schemaRefs>
